--- a/labs/NumberSystems/NumberSystems.docx
+++ b/labs/NumberSystems/NumberSystems.docx
@@ -311,14 +311,7 @@
                 <w:rFonts w:cs="Calibri" w:ascii="Calibri" w:hAnsi="Calibri" w:asciiTheme="majorHAnsi" w:cstheme="majorHAnsi" w:hAnsiTheme="majorHAnsi"/>
                 <w:color w:val="auto"/>
               </w:rPr>
-              <w:t>Writ</w:t>
-            </w:r>
-            <w:r>
-              <w:rPr>
-                <w:rFonts w:cs="Calibri" w:ascii="Calibri" w:hAnsi="Calibri" w:asciiTheme="majorHAnsi" w:cstheme="majorHAnsi" w:hAnsiTheme="majorHAnsi"/>
-                <w:color w:val="auto"/>
-              </w:rPr>
-              <w:t>e a program that prompts the user for input</w:t>
+              <w:t>Write a program that prompts the user for input</w:t>
             </w:r>
           </w:p>
           <w:p>
@@ -496,14 +489,14 @@
         </w:tblBorders>
         <w:tblCellMar>
           <w:top w:w="55" w:type="dxa"/>
-          <w:left w:w="54" w:type="dxa"/>
+          <w:left w:w="53" w:type="dxa"/>
           <w:bottom w:w="55" w:type="dxa"/>
           <w:right w:w="55" w:type="dxa"/>
         </w:tblCellMar>
       </w:tblPr>
       <w:tblGrid>
         <w:gridCol w:w="3420"/>
-        <w:gridCol w:w="5940"/>
+        <w:gridCol w:w="5939"/>
       </w:tblGrid>
       <w:tr>
         <w:trPr/>
@@ -527,7 +520,10 @@
               </w:rPr>
             </w:pPr>
             <w:r>
-              <w:rPr/>
+              <w:rPr>
+                <w:sz w:val="24"/>
+                <w:szCs w:val="24"/>
+              </w:rPr>
             </w:r>
           </w:p>
           <w:tbl>
@@ -546,7 +542,7 @@
               </w:tblBorders>
               <w:tblCellMar>
                 <w:top w:w="100" w:type="dxa"/>
-                <w:left w:w="90" w:type="dxa"/>
+                <w:left w:w="80" w:type="dxa"/>
                 <w:bottom w:w="100" w:type="dxa"/>
                 <w:right w:w="100" w:type="dxa"/>
               </w:tblCellMar>
@@ -710,12 +706,7 @@
                     <w:rPr/>
                   </w:pPr>
                   <w:r>
-                    <w:rPr>
-                      <w:rFonts w:ascii="Calibri" w:hAnsi="Calibri"/>
-                      <w:color w:val="000000"/>
-                      <w:sz w:val="20"/>
-                      <w:szCs w:val="20"/>
-                    </w:rPr>
+                    <w:rPr/>
                   </w:r>
                 </w:p>
               </w:tc>
@@ -785,12 +776,7 @@
                     <w:rPr/>
                   </w:pPr>
                   <w:r>
-                    <w:rPr>
-                      <w:rFonts w:ascii="Calibri" w:hAnsi="Calibri"/>
-                      <w:color w:val="000000"/>
-                      <w:sz w:val="20"/>
-                      <w:szCs w:val="20"/>
-                    </w:rPr>
+                    <w:rPr/>
                   </w:r>
                 </w:p>
               </w:tc>
@@ -827,7 +813,7 @@
               </w:tblBorders>
               <w:tblCellMar>
                 <w:top w:w="100" w:type="dxa"/>
-                <w:left w:w="90" w:type="dxa"/>
+                <w:left w:w="80" w:type="dxa"/>
                 <w:bottom w:w="100" w:type="dxa"/>
                 <w:right w:w="100" w:type="dxa"/>
               </w:tblCellMar>
@@ -962,16 +948,7 @@
                       <w:sz w:val="20"/>
                       <w:szCs w:val="20"/>
                     </w:rPr>
-                    <w:t>1</w:t>
-                  </w:r>
-                  <w:r>
-                    <w:rPr>
-                      <w:rFonts w:ascii="Calibri" w:hAnsi="Calibri"/>
-                      <w:color w:val="000000"/>
-                      <w:sz w:val="20"/>
-                      <w:szCs w:val="20"/>
-                    </w:rPr>
-                    <w:t>42</w:t>
+                    <w:t>142</w:t>
                   </w:r>
                 </w:p>
               </w:tc>
@@ -998,12 +975,7 @@
                     <w:rPr/>
                   </w:pPr>
                   <w:r>
-                    <w:rPr>
-                      <w:rFonts w:ascii="Calibri" w:hAnsi="Calibri"/>
-                      <w:color w:val="000000"/>
-                      <w:sz w:val="20"/>
-                      <w:szCs w:val="20"/>
-                    </w:rPr>
+                    <w:rPr/>
                   </w:r>
                 </w:p>
               </w:tc>
@@ -1046,16 +1018,7 @@
                       <w:sz w:val="20"/>
                       <w:szCs w:val="20"/>
                     </w:rPr>
-                    <w:t>1</w:t>
-                  </w:r>
-                  <w:r>
-                    <w:rPr>
-                      <w:rFonts w:ascii="Calibri" w:hAnsi="Calibri"/>
-                      <w:color w:val="000000"/>
-                      <w:sz w:val="20"/>
-                      <w:szCs w:val="20"/>
-                    </w:rPr>
-                    <w:t>48</w:t>
+                    <w:t>148</w:t>
                   </w:r>
                 </w:p>
               </w:tc>
@@ -1082,12 +1045,7 @@
                     <w:rPr/>
                   </w:pPr>
                   <w:r>
-                    <w:rPr>
-                      <w:rFonts w:ascii="Calibri" w:hAnsi="Calibri"/>
-                      <w:color w:val="000000"/>
-                      <w:sz w:val="20"/>
-                      <w:szCs w:val="20"/>
-                    </w:rPr>
+                    <w:rPr/>
                   </w:r>
                 </w:p>
               </w:tc>
@@ -1124,7 +1082,7 @@
               </w:tblBorders>
               <w:tblCellMar>
                 <w:top w:w="100" w:type="dxa"/>
-                <w:left w:w="90" w:type="dxa"/>
+                <w:left w:w="80" w:type="dxa"/>
                 <w:bottom w:w="100" w:type="dxa"/>
                 <w:right w:w="100" w:type="dxa"/>
               </w:tblCellMar>
@@ -1259,16 +1217,7 @@
                       <w:sz w:val="20"/>
                       <w:szCs w:val="20"/>
                     </w:rPr>
-                    <w:t>F</w:t>
-                  </w:r>
-                  <w:r>
-                    <w:rPr>
-                      <w:rFonts w:ascii="Calibri" w:hAnsi="Calibri"/>
-                      <w:color w:val="000000"/>
-                      <w:sz w:val="20"/>
-                      <w:szCs w:val="20"/>
-                    </w:rPr>
-                    <w:t>A9</w:t>
+                    <w:t>FA9</w:t>
                   </w:r>
                 </w:p>
               </w:tc>
@@ -1295,12 +1244,7 @@
                     <w:rPr/>
                   </w:pPr>
                   <w:r>
-                    <w:rPr>
-                      <w:rFonts w:ascii="Calibri" w:hAnsi="Calibri"/>
-                      <w:color w:val="000000"/>
-                      <w:sz w:val="20"/>
-                      <w:szCs w:val="20"/>
-                    </w:rPr>
+                    <w:rPr/>
                   </w:r>
                 </w:p>
               </w:tc>
@@ -1343,16 +1287,7 @@
                       <w:sz w:val="20"/>
                       <w:szCs w:val="20"/>
                     </w:rPr>
-                    <w:t>42</w:t>
-                  </w:r>
-                  <w:r>
-                    <w:rPr>
-                      <w:rFonts w:ascii="Calibri" w:hAnsi="Calibri"/>
-                      <w:color w:val="000000"/>
-                      <w:sz w:val="20"/>
-                      <w:szCs w:val="20"/>
-                    </w:rPr>
-                    <w:t>A</w:t>
+                    <w:t>42A</w:t>
                   </w:r>
                 </w:p>
               </w:tc>
@@ -1379,12 +1314,7 @@
                     <w:rPr/>
                   </w:pPr>
                   <w:r>
-                    <w:rPr>
-                      <w:rFonts w:ascii="Calibri" w:hAnsi="Calibri"/>
-                      <w:color w:val="000000"/>
-                      <w:sz w:val="20"/>
-                      <w:szCs w:val="20"/>
-                    </w:rPr>
+                    <w:rPr/>
                   </w:r>
                 </w:p>
               </w:tc>
@@ -1496,7 +1426,7 @@
               </w:tblBorders>
               <w:tblCellMar>
                 <w:top w:w="100" w:type="dxa"/>
-                <w:left w:w="90" w:type="dxa"/>
+                <w:left w:w="80" w:type="dxa"/>
                 <w:bottom w:w="100" w:type="dxa"/>
                 <w:right w:w="100" w:type="dxa"/>
               </w:tblCellMar>
@@ -1711,16 +1641,7 @@
                       <w:sz w:val="20"/>
                       <w:szCs w:val="20"/>
                     </w:rPr>
-                    <w:t>3</w:t>
-                  </w:r>
-                  <w:r>
-                    <w:rPr>
-                      <w:rFonts w:ascii="Calibri" w:hAnsi="Calibri"/>
-                      <w:color w:val="000000"/>
-                      <w:sz w:val="20"/>
-                      <w:szCs w:val="20"/>
-                    </w:rPr>
-                    <w:t>44</w:t>
+                    <w:t>344</w:t>
                   </w:r>
                 </w:p>
               </w:tc>
@@ -1794,7 +1715,7 @@
               </w:tblBorders>
               <w:tblCellMar>
                 <w:top w:w="100" w:type="dxa"/>
-                <w:left w:w="90" w:type="dxa"/>
+                <w:left w:w="80" w:type="dxa"/>
                 <w:bottom w:w="100" w:type="dxa"/>
                 <w:right w:w="100" w:type="dxa"/>
               </w:tblCellMar>
@@ -1802,7 +1723,7 @@
             </w:tblPr>
             <w:tblGrid>
               <w:gridCol w:w="1200"/>
-              <w:gridCol w:w="1875"/>
+              <w:gridCol w:w="1874"/>
             </w:tblGrid>
             <w:tr>
               <w:trPr/>
@@ -1850,7 +1771,7 @@
               </w:tc>
               <w:tc>
                 <w:tcPr>
-                  <w:tcW w:w="1875" w:type="dxa"/>
+                  <w:tcW w:w="1874" w:type="dxa"/>
                   <w:tcBorders>
                     <w:top w:val="single" w:sz="8" w:space="0" w:color="000000"/>
                     <w:left w:val="single" w:sz="8" w:space="0" w:color="000000"/>
@@ -1935,7 +1856,7 @@
               </w:tc>
               <w:tc>
                 <w:tcPr>
-                  <w:tcW w:w="1875" w:type="dxa"/>
+                  <w:tcW w:w="1874" w:type="dxa"/>
                   <w:tcBorders>
                     <w:top w:val="single" w:sz="8" w:space="0" w:color="000000"/>
                     <w:left w:val="single" w:sz="8" w:space="0" w:color="000000"/>
@@ -1956,12 +1877,7 @@
                     <w:rPr/>
                   </w:pPr>
                   <w:r>
-                    <w:rPr>
-                      <w:rFonts w:ascii="Calibri" w:hAnsi="Calibri"/>
-                      <w:color w:val="000000"/>
-                      <w:sz w:val="20"/>
-                      <w:szCs w:val="20"/>
-                    </w:rPr>
+                    <w:rPr/>
                   </w:r>
                 </w:p>
               </w:tc>
@@ -2010,7 +1926,7 @@
               </w:tc>
               <w:tc>
                 <w:tcPr>
-                  <w:tcW w:w="1875" w:type="dxa"/>
+                  <w:tcW w:w="1874" w:type="dxa"/>
                   <w:tcBorders>
                     <w:top w:val="single" w:sz="8" w:space="0" w:color="000000"/>
                     <w:left w:val="single" w:sz="8" w:space="0" w:color="000000"/>
@@ -2031,12 +1947,7 @@
                     <w:rPr/>
                   </w:pPr>
                   <w:r>
-                    <w:rPr>
-                      <w:rFonts w:ascii="Calibri" w:hAnsi="Calibri"/>
-                      <w:color w:val="000000"/>
-                      <w:sz w:val="20"/>
-                      <w:szCs w:val="20"/>
-                    </w:rPr>
+                    <w:rPr/>
                   </w:r>
                 </w:p>
               </w:tc>
@@ -2067,7 +1978,7 @@
               </w:tblBorders>
               <w:tblCellMar>
                 <w:top w:w="100" w:type="dxa"/>
-                <w:left w:w="90" w:type="dxa"/>
+                <w:left w:w="80" w:type="dxa"/>
                 <w:bottom w:w="100" w:type="dxa"/>
                 <w:right w:w="100" w:type="dxa"/>
               </w:tblCellMar>
@@ -2075,7 +1986,7 @@
             </w:tblPr>
             <w:tblGrid>
               <w:gridCol w:w="1200"/>
-              <w:gridCol w:w="1875"/>
+              <w:gridCol w:w="1874"/>
             </w:tblGrid>
             <w:tr>
               <w:trPr/>
@@ -2123,7 +2034,7 @@
               </w:tc>
               <w:tc>
                 <w:tcPr>
-                  <w:tcW w:w="1875" w:type="dxa"/>
+                  <w:tcW w:w="1874" w:type="dxa"/>
                   <w:tcBorders>
                     <w:top w:val="single" w:sz="8" w:space="0" w:color="000000"/>
                     <w:left w:val="single" w:sz="8" w:space="0" w:color="000000"/>
@@ -2208,7 +2119,7 @@
               </w:tc>
               <w:tc>
                 <w:tcPr>
-                  <w:tcW w:w="1875" w:type="dxa"/>
+                  <w:tcW w:w="1874" w:type="dxa"/>
                   <w:tcBorders>
                     <w:top w:val="single" w:sz="8" w:space="0" w:color="000000"/>
                     <w:left w:val="single" w:sz="8" w:space="0" w:color="000000"/>
@@ -2229,12 +2140,7 @@
                     <w:rPr/>
                   </w:pPr>
                   <w:r>
-                    <w:rPr>
-                      <w:rFonts w:ascii="Calibri" w:hAnsi="Calibri"/>
-                      <w:color w:val="000000"/>
-                      <w:sz w:val="20"/>
-                      <w:szCs w:val="20"/>
-                    </w:rPr>
+                    <w:rPr/>
                   </w:r>
                 </w:p>
               </w:tc>
@@ -2283,7 +2189,7 @@
               </w:tc>
               <w:tc>
                 <w:tcPr>
-                  <w:tcW w:w="1875" w:type="dxa"/>
+                  <w:tcW w:w="1874" w:type="dxa"/>
                   <w:tcBorders>
                     <w:top w:val="single" w:sz="8" w:space="0" w:color="000000"/>
                     <w:left w:val="single" w:sz="8" w:space="0" w:color="000000"/>
@@ -2304,12 +2210,7 @@
                     <w:rPr/>
                   </w:pPr>
                   <w:r>
-                    <w:rPr>
-                      <w:rFonts w:ascii="Calibri" w:hAnsi="Calibri"/>
-                      <w:color w:val="000000"/>
-                      <w:sz w:val="20"/>
-                      <w:szCs w:val="20"/>
-                    </w:rPr>
+                    <w:rPr/>
                   </w:r>
                 </w:p>
               </w:tc>
@@ -2327,7 +2228,7 @@
         </w:tc>
         <w:tc>
           <w:tcPr>
-            <w:tcW w:w="5940" w:type="dxa"/>
+            <w:tcW w:w="5939" w:type="dxa"/>
             <w:tcBorders>
               <w:top w:val="single" w:sz="2" w:space="0" w:color="000000"/>
               <w:left w:val="single" w:sz="2" w:space="0" w:color="000000"/>
@@ -2511,10 +2412,7 @@
       <w:pPr>
         <w:pStyle w:val="Normal"/>
         <w:spacing w:lineRule="auto" w:line="240" w:before="0" w:after="150"/>
-        <w:rPr>
-          <w:rFonts w:ascii="Calibri" w:hAnsi="Calibri" w:cs="Calibri"/>
-          <w:color w:val="24292E"/>
-        </w:rPr>
+        <w:rPr/>
       </w:pPr>
       <w:r>
         <w:rPr>
@@ -2551,6 +2449,1111 @@
           <w:sz w:val="28"/>
           <w:szCs w:val="28"/>
         </w:rPr>
+        <w:t>Determine the number of digits in a number</w:t>
+      </w:r>
+    </w:p>
+    <w:p>
+      <w:pPr>
+        <w:pStyle w:val="TextBody"/>
+        <w:rPr>
+          <w:rFonts w:ascii="Calibri" w:hAnsi="Calibri" w:cs="Calibri"/>
+          <w:b w:val="false"/>
+          <w:i w:val="false"/>
+          <w:caps w:val="false"/>
+          <w:smallCaps w:val="false"/>
+          <w:color w:val="000000"/>
+          <w:spacing w:val="0"/>
+          <w:sz w:val="20"/>
+          <w:szCs w:val="20"/>
+        </w:rPr>
+      </w:pPr>
+      <w:r>
+        <w:rPr>
+          <w:rFonts w:cs="Calibri" w:ascii="Calibri" w:hAnsi="Calibri"/>
+          <w:b w:val="false"/>
+          <w:i w:val="false"/>
+          <w:caps w:val="false"/>
+          <w:smallCaps w:val="false"/>
+          <w:color w:val="000000"/>
+          <w:spacing w:val="0"/>
+          <w:sz w:val="20"/>
+          <w:szCs w:val="20"/>
+        </w:rPr>
+      </w:r>
+    </w:p>
+    <w:p>
+      <w:pPr>
+        <w:pStyle w:val="TextBody"/>
+        <w:rPr>
+          <w:rFonts w:ascii="Calibri" w:hAnsi="Calibri" w:cs="Calibri"/>
+          <w:b w:val="false"/>
+          <w:i w:val="false"/>
+          <w:caps w:val="false"/>
+          <w:smallCaps w:val="false"/>
+          <w:color w:val="000000"/>
+          <w:spacing w:val="0"/>
+          <w:sz w:val="20"/>
+          <w:szCs w:val="20"/>
+        </w:rPr>
+      </w:pPr>
+      <w:r>
+        <w:rPr>
+          <w:rFonts w:cs="Calibri" w:ascii="Calibri" w:hAnsi="Calibri"/>
+          <w:b w:val="false"/>
+          <w:i w:val="false"/>
+          <w:caps w:val="false"/>
+          <w:smallCaps w:val="false"/>
+          <w:color w:val="000000"/>
+          <w:spacing w:val="0"/>
+          <w:sz w:val="20"/>
+          <w:szCs w:val="20"/>
+        </w:rPr>
+        <w:t>Recall that</w:t>
+      </w:r>
+      <w:r>
+        <w:rPr>
+          <w:rFonts w:cs="Calibri" w:ascii="Calibri" w:hAnsi="Calibri"/>
+          <w:b w:val="false"/>
+          <w:i w:val="false"/>
+          <w:caps w:val="false"/>
+          <w:smallCaps w:val="false"/>
+          <w:color w:val="000000"/>
+          <w:spacing w:val="0"/>
+          <w:sz w:val="20"/>
+          <w:szCs w:val="20"/>
+        </w:rPr>
+        <w:t xml:space="preserve"> the number of postional values required to represent any decimal number can be determined as follows,</w:t>
+      </w:r>
+    </w:p>
+    <w:p>
+      <w:pPr>
+        <w:pStyle w:val="TextBody"/>
+        <w:widowControl/>
+        <w:ind w:left="0" w:right="0" w:hanging="0"/>
+        <w:rPr>
+          <w:rFonts w:ascii="Calibri" w:hAnsi="Calibri"/>
+          <w:b w:val="false"/>
+          <w:i w:val="false"/>
+          <w:caps w:val="false"/>
+          <w:smallCaps w:val="false"/>
+          <w:color w:val="000000"/>
+          <w:spacing w:val="0"/>
+          <w:sz w:val="20"/>
+          <w:szCs w:val="20"/>
+        </w:rPr>
+      </w:pPr>
+      <w:r>
+        <w:rPr>
+          <w:rFonts w:ascii="Calibri" w:hAnsi="Calibri"/>
+          <w:b w:val="false"/>
+          <w:i w:val="false"/>
+          <w:caps w:val="false"/>
+          <w:smallCaps w:val="false"/>
+          <w:color w:val="000000"/>
+          <w:spacing w:val="0"/>
+          <w:sz w:val="20"/>
+          <w:szCs w:val="20"/>
+        </w:rPr>
+        <w:t>positions = log</w:t>
+      </w:r>
+      <w:r>
+        <w:rPr>
+          <w:rFonts w:ascii="Calibri" w:hAnsi="Calibri"/>
+          <w:b w:val="false"/>
+          <w:i w:val="false"/>
+          <w:caps w:val="false"/>
+          <w:smallCaps w:val="false"/>
+          <w:color w:val="000000"/>
+          <w:spacing w:val="0"/>
+          <w:position w:val="-6"/>
+          <w:sz w:val="16"/>
+          <w:sz w:val="20"/>
+          <w:szCs w:val="20"/>
+        </w:rPr>
+        <w:t>10</w:t>
+      </w:r>
+      <w:r>
+        <w:rPr>
+          <w:rFonts w:ascii="Calibri" w:hAnsi="Calibri"/>
+          <w:b w:val="false"/>
+          <w:i w:val="false"/>
+          <w:caps w:val="false"/>
+          <w:smallCaps w:val="false"/>
+          <w:color w:val="000000"/>
+          <w:spacing w:val="0"/>
+          <w:sz w:val="20"/>
+          <w:szCs w:val="20"/>
+        </w:rPr>
+        <w:t>(</w:t>
+      </w:r>
+      <w:r>
+        <w:rPr>
+          <w:rFonts w:ascii="Calibri" w:hAnsi="Calibri"/>
+          <w:b w:val="false"/>
+          <w:i w:val="false"/>
+          <w:caps w:val="false"/>
+          <w:smallCaps w:val="false"/>
+          <w:color w:val="000000"/>
+          <w:spacing w:val="0"/>
+          <w:sz w:val="20"/>
+          <w:szCs w:val="20"/>
+        </w:rPr>
+        <w:t>base10Number</w:t>
+      </w:r>
+      <w:r>
+        <w:rPr>
+          <w:rFonts w:ascii="Calibri" w:hAnsi="Calibri"/>
+          <w:b w:val="false"/>
+          <w:i w:val="false"/>
+          <w:caps w:val="false"/>
+          <w:smallCaps w:val="false"/>
+          <w:color w:val="000000"/>
+          <w:spacing w:val="0"/>
+          <w:sz w:val="20"/>
+          <w:szCs w:val="20"/>
+        </w:rPr>
+        <w:t>)</w:t>
+      </w:r>
+    </w:p>
+    <w:p>
+      <w:pPr>
+        <w:pStyle w:val="TextBody"/>
+        <w:widowControl/>
+        <w:ind w:left="0" w:right="0" w:hanging="0"/>
+        <w:rPr>
+          <w:rFonts w:ascii="Open Sans;sans-serif" w:hAnsi="Open Sans;sans-serif"/>
+          <w:b w:val="false"/>
+          <w:i w:val="false"/>
+          <w:caps w:val="false"/>
+          <w:smallCaps w:val="false"/>
+          <w:color w:val="000000"/>
+          <w:spacing w:val="0"/>
+          <w:sz w:val="20"/>
+          <w:szCs w:val="20"/>
+        </w:rPr>
+      </w:pPr>
+      <w:r>
+        <w:rPr>
+          <w:rFonts w:ascii="Open Sans;sans-serif" w:hAnsi="Open Sans;sans-serif"/>
+          <w:b w:val="false"/>
+          <w:i w:val="false"/>
+          <w:caps w:val="false"/>
+          <w:smallCaps w:val="false"/>
+          <w:color w:val="000000"/>
+          <w:spacing w:val="0"/>
+          <w:sz w:val="20"/>
+          <w:szCs w:val="20"/>
+        </w:rPr>
+        <w:t>Java does not hava a built in log base 2 operation. However, the number of postions required to represent a number in any base can be determined as follows,</w:t>
+      </w:r>
+    </w:p>
+    <w:p>
+      <w:pPr>
+        <w:pStyle w:val="TextBody"/>
+        <w:widowControl/>
+        <w:ind w:left="0" w:right="0" w:hanging="0"/>
+        <w:rPr>
+          <w:rFonts w:ascii="Open Sans;sans-serif" w:hAnsi="Open Sans;sans-serif"/>
+          <w:b w:val="false"/>
+          <w:i w:val="false"/>
+          <w:caps w:val="false"/>
+          <w:smallCaps w:val="false"/>
+          <w:color w:val="000000"/>
+          <w:spacing w:val="0"/>
+          <w:sz w:val="20"/>
+          <w:szCs w:val="20"/>
+        </w:rPr>
+      </w:pPr>
+      <w:r>
+        <w:rPr>
+          <w:rFonts w:ascii="Open Sans;sans-serif" w:hAnsi="Open Sans;sans-serif"/>
+          <w:b w:val="false"/>
+          <w:i w:val="false"/>
+          <w:caps w:val="false"/>
+          <w:smallCaps w:val="false"/>
+          <w:color w:val="000000"/>
+          <w:spacing w:val="0"/>
+          <w:sz w:val="20"/>
+          <w:szCs w:val="20"/>
+        </w:rPr>
+        <w:t>Consider the number 32, which is also equal to 2</w:t>
+      </w:r>
+      <w:r>
+        <w:rPr>
+          <w:rFonts w:ascii="Open Sans;sans-serif" w:hAnsi="Open Sans;sans-serif"/>
+          <w:b w:val="false"/>
+          <w:i w:val="false"/>
+          <w:caps w:val="false"/>
+          <w:smallCaps w:val="false"/>
+          <w:color w:val="000000"/>
+          <w:spacing w:val="0"/>
+          <w:position w:val="7"/>
+          <w:sz w:val="16"/>
+          <w:sz w:val="20"/>
+          <w:szCs w:val="20"/>
+        </w:rPr>
+        <w:t>5</w:t>
+      </w:r>
+      <w:r>
+        <w:rPr>
+          <w:rFonts w:ascii="Open Sans;sans-serif" w:hAnsi="Open Sans;sans-serif"/>
+          <w:b w:val="false"/>
+          <w:i w:val="false"/>
+          <w:caps w:val="false"/>
+          <w:smallCaps w:val="false"/>
+          <w:color w:val="000000"/>
+          <w:spacing w:val="0"/>
+          <w:sz w:val="20"/>
+          <w:szCs w:val="20"/>
+        </w:rPr>
+        <w:t>, so,</w:t>
+      </w:r>
+    </w:p>
+    <w:p>
+      <w:pPr>
+        <w:pStyle w:val="TextBody"/>
+        <w:widowControl/>
+        <w:ind w:left="720" w:right="0" w:hanging="0"/>
+        <w:rPr>
+          <w:rFonts w:ascii="Open Sans;sans-serif" w:hAnsi="Open Sans;sans-serif"/>
+          <w:b w:val="false"/>
+          <w:i w:val="false"/>
+          <w:caps w:val="false"/>
+          <w:smallCaps w:val="false"/>
+          <w:color w:val="000000"/>
+          <w:spacing w:val="0"/>
+          <w:sz w:val="20"/>
+          <w:szCs w:val="20"/>
+        </w:rPr>
+      </w:pPr>
+      <w:r>
+        <w:rPr>
+          <w:rFonts w:ascii="Open Sans;sans-serif" w:hAnsi="Open Sans;sans-serif"/>
+          <w:b w:val="false"/>
+          <w:i w:val="false"/>
+          <w:caps w:val="false"/>
+          <w:smallCaps w:val="false"/>
+          <w:color w:val="000000"/>
+          <w:spacing w:val="0"/>
+          <w:sz w:val="20"/>
+          <w:szCs w:val="20"/>
+        </w:rPr>
+        <w:t xml:space="preserve">32 = </w:t>
+      </w:r>
+      <w:r>
+        <w:rPr>
+          <w:rFonts w:ascii="Open Sans;sans-serif" w:hAnsi="Open Sans;sans-serif"/>
+          <w:b w:val="false"/>
+          <w:i w:val="false"/>
+          <w:caps w:val="false"/>
+          <w:smallCaps w:val="false"/>
+          <w:color w:val="000000"/>
+          <w:spacing w:val="0"/>
+          <w:sz w:val="20"/>
+          <w:szCs w:val="20"/>
+        </w:rPr>
+        <w:t>2</w:t>
+      </w:r>
+      <w:r>
+        <w:rPr>
+          <w:rFonts w:ascii="Open Sans;sans-serif" w:hAnsi="Open Sans;sans-serif"/>
+          <w:b w:val="false"/>
+          <w:i w:val="false"/>
+          <w:caps w:val="false"/>
+          <w:smallCaps w:val="false"/>
+          <w:color w:val="000000"/>
+          <w:spacing w:val="0"/>
+          <w:position w:val="7"/>
+          <w:sz w:val="16"/>
+          <w:sz w:val="20"/>
+          <w:szCs w:val="20"/>
+        </w:rPr>
+        <w:t xml:space="preserve">5 </w:t>
+      </w:r>
+      <w:r>
+        <w:rPr>
+          <w:rFonts w:ascii="Open Sans;sans-serif" w:hAnsi="Open Sans;sans-serif"/>
+          <w:b w:val="false"/>
+          <w:i w:val="false"/>
+          <w:caps w:val="false"/>
+          <w:smallCaps w:val="false"/>
+          <w:color w:val="000000"/>
+          <w:spacing w:val="0"/>
+          <w:position w:val="0"/>
+          <w:sz w:val="20"/>
+          <w:sz w:val="20"/>
+          <w:szCs w:val="20"/>
+          <w:vertAlign w:val="baseline"/>
+        </w:rPr>
+        <w:t xml:space="preserve">= </w:t>
+      </w:r>
+      <w:r>
+        <w:rPr>
+          <w:rFonts w:ascii="Open Sans;sans-serif" w:hAnsi="Open Sans;sans-serif"/>
+          <w:b w:val="false"/>
+          <w:i w:val="false"/>
+          <w:caps w:val="false"/>
+          <w:smallCaps w:val="false"/>
+          <w:color w:val="000000"/>
+          <w:spacing w:val="0"/>
+          <w:position w:val="0"/>
+          <w:sz w:val="20"/>
+          <w:sz w:val="20"/>
+          <w:szCs w:val="20"/>
+          <w:vertAlign w:val="baseline"/>
+        </w:rPr>
+        <w:t>2</w:t>
+      </w:r>
+      <w:r>
+        <w:rPr>
+          <w:rFonts w:ascii="Open Sans;sans-serif" w:hAnsi="Open Sans;sans-serif"/>
+          <w:b w:val="false"/>
+          <w:i w:val="false"/>
+          <w:caps w:val="false"/>
+          <w:smallCaps w:val="false"/>
+          <w:color w:val="000000"/>
+          <w:spacing w:val="0"/>
+          <w:sz w:val="20"/>
+          <w:szCs w:val="20"/>
+          <w:vertAlign w:val="superscript"/>
+        </w:rPr>
+        <w:t>positions</w:t>
+      </w:r>
+    </w:p>
+    <w:p>
+      <w:pPr>
+        <w:pStyle w:val="TextBody"/>
+        <w:widowControl/>
+        <w:ind w:left="0" w:right="0" w:hanging="0"/>
+        <w:rPr>
+          <w:rFonts w:ascii="Open Sans;sans-serif" w:hAnsi="Open Sans;sans-serif"/>
+          <w:b w:val="false"/>
+          <w:i w:val="false"/>
+          <w:caps w:val="false"/>
+          <w:smallCaps w:val="false"/>
+          <w:color w:val="000000"/>
+          <w:spacing w:val="0"/>
+          <w:sz w:val="20"/>
+          <w:szCs w:val="20"/>
+        </w:rPr>
+      </w:pPr>
+      <w:r>
+        <w:rPr>
+          <w:rFonts w:ascii="Open Sans;sans-serif" w:hAnsi="Open Sans;sans-serif"/>
+          <w:b w:val="false"/>
+          <w:i w:val="false"/>
+          <w:caps w:val="false"/>
+          <w:smallCaps w:val="false"/>
+          <w:color w:val="000000"/>
+          <w:spacing w:val="0"/>
+          <w:sz w:val="20"/>
+          <w:szCs w:val="20"/>
+        </w:rPr>
+        <w:t>If we take the base 10 log of both sides,</w:t>
+      </w:r>
+    </w:p>
+    <w:p>
+      <w:pPr>
+        <w:pStyle w:val="TextBody"/>
+        <w:widowControl/>
+        <w:ind w:left="720" w:right="0" w:hanging="0"/>
+        <w:rPr>
+          <w:rFonts w:ascii="Open Sans;sans-serif" w:hAnsi="Open Sans;sans-serif"/>
+          <w:b w:val="false"/>
+          <w:i w:val="false"/>
+          <w:caps w:val="false"/>
+          <w:smallCaps w:val="false"/>
+          <w:color w:val="000000"/>
+          <w:spacing w:val="0"/>
+          <w:sz w:val="20"/>
+          <w:szCs w:val="20"/>
+        </w:rPr>
+      </w:pPr>
+      <w:r>
+        <w:rPr>
+          <w:rFonts w:ascii="Open Sans;sans-serif" w:hAnsi="Open Sans;sans-serif"/>
+          <w:b w:val="false"/>
+          <w:i w:val="false"/>
+          <w:caps w:val="false"/>
+          <w:smallCaps w:val="false"/>
+          <w:color w:val="000000"/>
+          <w:spacing w:val="0"/>
+          <w:sz w:val="20"/>
+          <w:szCs w:val="20"/>
+        </w:rPr>
+        <w:t>Log</w:t>
+      </w:r>
+      <w:r>
+        <w:rPr>
+          <w:rFonts w:ascii="Open Sans;sans-serif" w:hAnsi="Open Sans;sans-serif"/>
+          <w:b w:val="false"/>
+          <w:i w:val="false"/>
+          <w:caps w:val="false"/>
+          <w:smallCaps w:val="false"/>
+          <w:color w:val="000000"/>
+          <w:spacing w:val="0"/>
+          <w:position w:val="-6"/>
+          <w:sz w:val="16"/>
+          <w:sz w:val="20"/>
+          <w:szCs w:val="20"/>
+        </w:rPr>
+        <w:t>10</w:t>
+      </w:r>
+      <w:r>
+        <w:rPr>
+          <w:rFonts w:ascii="Open Sans;sans-serif" w:hAnsi="Open Sans;sans-serif"/>
+          <w:b w:val="false"/>
+          <w:i w:val="false"/>
+          <w:caps w:val="false"/>
+          <w:smallCaps w:val="false"/>
+          <w:color w:val="000000"/>
+          <w:spacing w:val="0"/>
+          <w:sz w:val="20"/>
+          <w:szCs w:val="20"/>
+        </w:rPr>
+        <w:t>(</w:t>
+      </w:r>
+      <w:r>
+        <w:rPr>
+          <w:rFonts w:ascii="Open Sans;sans-serif" w:hAnsi="Open Sans;sans-serif"/>
+          <w:b w:val="false"/>
+          <w:i w:val="false"/>
+          <w:caps w:val="false"/>
+          <w:smallCaps w:val="false"/>
+          <w:color w:val="000000"/>
+          <w:spacing w:val="0"/>
+          <w:sz w:val="20"/>
+          <w:szCs w:val="20"/>
+        </w:rPr>
+        <w:t>32</w:t>
+      </w:r>
+      <w:r>
+        <w:rPr>
+          <w:rFonts w:ascii="Open Sans;sans-serif" w:hAnsi="Open Sans;sans-serif"/>
+          <w:b w:val="false"/>
+          <w:i w:val="false"/>
+          <w:caps w:val="false"/>
+          <w:smallCaps w:val="false"/>
+          <w:color w:val="000000"/>
+          <w:spacing w:val="0"/>
+          <w:sz w:val="20"/>
+          <w:szCs w:val="20"/>
+        </w:rPr>
+        <w:t>) = Log</w:t>
+      </w:r>
+      <w:r>
+        <w:rPr>
+          <w:rFonts w:ascii="Open Sans;sans-serif" w:hAnsi="Open Sans;sans-serif"/>
+          <w:b w:val="false"/>
+          <w:i w:val="false"/>
+          <w:caps w:val="false"/>
+          <w:smallCaps w:val="false"/>
+          <w:color w:val="000000"/>
+          <w:spacing w:val="0"/>
+          <w:position w:val="-6"/>
+          <w:sz w:val="16"/>
+          <w:sz w:val="20"/>
+          <w:szCs w:val="20"/>
+        </w:rPr>
+        <w:t>10</w:t>
+      </w:r>
+      <w:r>
+        <w:rPr>
+          <w:rFonts w:ascii="Open Sans;sans-serif" w:hAnsi="Open Sans;sans-serif"/>
+          <w:b w:val="false"/>
+          <w:i w:val="false"/>
+          <w:caps w:val="false"/>
+          <w:smallCaps w:val="false"/>
+          <w:color w:val="000000"/>
+          <w:spacing w:val="0"/>
+          <w:sz w:val="20"/>
+          <w:szCs w:val="20"/>
+        </w:rPr>
+        <w:t>(</w:t>
+      </w:r>
+      <w:r>
+        <w:rPr>
+          <w:rFonts w:ascii="Open Sans;sans-serif" w:hAnsi="Open Sans;sans-serif"/>
+          <w:b w:val="false"/>
+          <w:i w:val="false"/>
+          <w:caps w:val="false"/>
+          <w:smallCaps w:val="false"/>
+          <w:color w:val="000000"/>
+          <w:spacing w:val="0"/>
+          <w:position w:val="0"/>
+          <w:sz w:val="20"/>
+          <w:sz w:val="20"/>
+          <w:szCs w:val="20"/>
+          <w:vertAlign w:val="baseline"/>
+        </w:rPr>
+        <w:t>2</w:t>
+      </w:r>
+      <w:r>
+        <w:rPr>
+          <w:rFonts w:ascii="Open Sans;sans-serif" w:hAnsi="Open Sans;sans-serif"/>
+          <w:b w:val="false"/>
+          <w:i w:val="false"/>
+          <w:caps w:val="false"/>
+          <w:smallCaps w:val="false"/>
+          <w:color w:val="000000"/>
+          <w:spacing w:val="0"/>
+          <w:sz w:val="20"/>
+          <w:szCs w:val="20"/>
+          <w:vertAlign w:val="superscript"/>
+        </w:rPr>
+        <w:t>positions</w:t>
+      </w:r>
+      <w:r>
+        <w:rPr>
+          <w:rFonts w:ascii="Open Sans;sans-serif" w:hAnsi="Open Sans;sans-serif"/>
+          <w:b w:val="false"/>
+          <w:i w:val="false"/>
+          <w:caps w:val="false"/>
+          <w:smallCaps w:val="false"/>
+          <w:color w:val="000000"/>
+          <w:spacing w:val="0"/>
+          <w:sz w:val="20"/>
+          <w:szCs w:val="20"/>
+        </w:rPr>
+        <w:t>)</w:t>
+      </w:r>
+    </w:p>
+    <w:p>
+      <w:pPr>
+        <w:pStyle w:val="TextBody"/>
+        <w:widowControl/>
+        <w:ind w:left="720" w:right="0" w:hanging="0"/>
+        <w:rPr>
+          <w:rFonts w:ascii="Open Sans;sans-serif" w:hAnsi="Open Sans;sans-serif"/>
+          <w:b w:val="false"/>
+          <w:i w:val="false"/>
+          <w:caps w:val="false"/>
+          <w:smallCaps w:val="false"/>
+          <w:color w:val="000000"/>
+          <w:spacing w:val="0"/>
+          <w:sz w:val="20"/>
+          <w:szCs w:val="20"/>
+        </w:rPr>
+      </w:pPr>
+      <w:r>
+        <w:rPr>
+          <w:rFonts w:ascii="Open Sans;sans-serif" w:hAnsi="Open Sans;sans-serif"/>
+          <w:b w:val="false"/>
+          <w:i w:val="false"/>
+          <w:caps w:val="false"/>
+          <w:smallCaps w:val="false"/>
+          <w:color w:val="000000"/>
+          <w:spacing w:val="0"/>
+          <w:sz w:val="20"/>
+          <w:szCs w:val="20"/>
+        </w:rPr>
+        <w:t>Log</w:t>
+      </w:r>
+      <w:r>
+        <w:rPr>
+          <w:rFonts w:ascii="Open Sans;sans-serif" w:hAnsi="Open Sans;sans-serif"/>
+          <w:b w:val="false"/>
+          <w:i w:val="false"/>
+          <w:caps w:val="false"/>
+          <w:smallCaps w:val="false"/>
+          <w:color w:val="000000"/>
+          <w:spacing w:val="0"/>
+          <w:position w:val="-6"/>
+          <w:sz w:val="16"/>
+          <w:sz w:val="20"/>
+          <w:szCs w:val="20"/>
+        </w:rPr>
+        <w:t>10</w:t>
+      </w:r>
+      <w:r>
+        <w:rPr>
+          <w:rFonts w:ascii="Open Sans;sans-serif" w:hAnsi="Open Sans;sans-serif"/>
+          <w:b w:val="false"/>
+          <w:i w:val="false"/>
+          <w:caps w:val="false"/>
+          <w:smallCaps w:val="false"/>
+          <w:color w:val="000000"/>
+          <w:spacing w:val="0"/>
+          <w:sz w:val="20"/>
+          <w:szCs w:val="20"/>
+        </w:rPr>
+        <w:t>(</w:t>
+      </w:r>
+      <w:r>
+        <w:rPr>
+          <w:rFonts w:ascii="Open Sans;sans-serif" w:hAnsi="Open Sans;sans-serif"/>
+          <w:b w:val="false"/>
+          <w:i w:val="false"/>
+          <w:caps w:val="false"/>
+          <w:smallCaps w:val="false"/>
+          <w:color w:val="000000"/>
+          <w:spacing w:val="0"/>
+          <w:sz w:val="20"/>
+          <w:szCs w:val="20"/>
+        </w:rPr>
+        <w:t>32</w:t>
+      </w:r>
+      <w:r>
+        <w:rPr>
+          <w:rFonts w:ascii="Open Sans;sans-serif" w:hAnsi="Open Sans;sans-serif"/>
+          <w:b w:val="false"/>
+          <w:i w:val="false"/>
+          <w:caps w:val="false"/>
+          <w:smallCaps w:val="false"/>
+          <w:color w:val="000000"/>
+          <w:spacing w:val="0"/>
+          <w:sz w:val="20"/>
+          <w:szCs w:val="20"/>
+        </w:rPr>
+        <w:t xml:space="preserve">) = </w:t>
+      </w:r>
+      <w:r>
+        <w:rPr>
+          <w:rFonts w:ascii="Open Sans;sans-serif" w:hAnsi="Open Sans;sans-serif"/>
+          <w:b w:val="false"/>
+          <w:i w:val="false"/>
+          <w:caps w:val="false"/>
+          <w:smallCaps w:val="false"/>
+          <w:color w:val="000000"/>
+          <w:spacing w:val="0"/>
+          <w:sz w:val="20"/>
+          <w:szCs w:val="20"/>
+        </w:rPr>
+        <w:t>positions*</w:t>
+      </w:r>
+      <w:r>
+        <w:rPr>
+          <w:rFonts w:ascii="Open Sans;sans-serif" w:hAnsi="Open Sans;sans-serif"/>
+          <w:b w:val="false"/>
+          <w:i w:val="false"/>
+          <w:caps w:val="false"/>
+          <w:smallCaps w:val="false"/>
+          <w:color w:val="000000"/>
+          <w:spacing w:val="0"/>
+          <w:sz w:val="20"/>
+          <w:szCs w:val="20"/>
+        </w:rPr>
+        <w:t>Log</w:t>
+      </w:r>
+      <w:r>
+        <w:rPr>
+          <w:rFonts w:ascii="Open Sans;sans-serif" w:hAnsi="Open Sans;sans-serif"/>
+          <w:b w:val="false"/>
+          <w:i w:val="false"/>
+          <w:caps w:val="false"/>
+          <w:smallCaps w:val="false"/>
+          <w:color w:val="000000"/>
+          <w:spacing w:val="0"/>
+          <w:position w:val="-6"/>
+          <w:sz w:val="16"/>
+          <w:sz w:val="20"/>
+          <w:szCs w:val="20"/>
+        </w:rPr>
+        <w:t>10</w:t>
+      </w:r>
+      <w:r>
+        <w:rPr>
+          <w:rFonts w:ascii="Open Sans;sans-serif" w:hAnsi="Open Sans;sans-serif"/>
+          <w:b w:val="false"/>
+          <w:i w:val="false"/>
+          <w:caps w:val="false"/>
+          <w:smallCaps w:val="false"/>
+          <w:color w:val="000000"/>
+          <w:spacing w:val="0"/>
+          <w:sz w:val="20"/>
+          <w:szCs w:val="20"/>
+        </w:rPr>
+        <w:t>(</w:t>
+      </w:r>
+      <w:r>
+        <w:rPr>
+          <w:rFonts w:ascii="Open Sans;sans-serif" w:hAnsi="Open Sans;sans-serif"/>
+          <w:b w:val="false"/>
+          <w:i w:val="false"/>
+          <w:caps w:val="false"/>
+          <w:smallCaps w:val="false"/>
+          <w:color w:val="000000"/>
+          <w:spacing w:val="0"/>
+          <w:sz w:val="20"/>
+          <w:szCs w:val="20"/>
+        </w:rPr>
+        <w:t>2</w:t>
+      </w:r>
+      <w:r>
+        <w:rPr>
+          <w:rFonts w:ascii="Open Sans;sans-serif" w:hAnsi="Open Sans;sans-serif"/>
+          <w:b w:val="false"/>
+          <w:i w:val="false"/>
+          <w:caps w:val="false"/>
+          <w:smallCaps w:val="false"/>
+          <w:color w:val="000000"/>
+          <w:spacing w:val="0"/>
+          <w:sz w:val="20"/>
+          <w:szCs w:val="20"/>
+        </w:rPr>
+        <w:t>)</w:t>
+      </w:r>
+    </w:p>
+    <w:p>
+      <w:pPr>
+        <w:pStyle w:val="TextBody"/>
+        <w:widowControl/>
+        <w:ind w:left="0" w:right="0" w:hanging="0"/>
+        <w:rPr>
+          <w:rFonts w:ascii="Open Sans;sans-serif" w:hAnsi="Open Sans;sans-serif"/>
+          <w:b w:val="false"/>
+          <w:i w:val="false"/>
+          <w:caps w:val="false"/>
+          <w:smallCaps w:val="false"/>
+          <w:color w:val="000000"/>
+          <w:spacing w:val="0"/>
+          <w:sz w:val="20"/>
+          <w:szCs w:val="20"/>
+        </w:rPr>
+      </w:pPr>
+      <w:r>
+        <w:rPr>
+          <w:rFonts w:ascii="Open Sans;sans-serif" w:hAnsi="Open Sans;sans-serif"/>
+          <w:b w:val="false"/>
+          <w:i w:val="false"/>
+          <w:caps w:val="false"/>
+          <w:smallCaps w:val="false"/>
+          <w:color w:val="000000"/>
+          <w:spacing w:val="0"/>
+          <w:sz w:val="20"/>
+          <w:szCs w:val="20"/>
+        </w:rPr>
+        <w:t>R</w:t>
+      </w:r>
+      <w:r>
+        <w:rPr>
+          <w:rFonts w:ascii="Open Sans;sans-serif" w:hAnsi="Open Sans;sans-serif"/>
+          <w:b w:val="false"/>
+          <w:i w:val="false"/>
+          <w:caps w:val="false"/>
+          <w:smallCaps w:val="false"/>
+          <w:color w:val="000000"/>
+          <w:spacing w:val="0"/>
+          <w:sz w:val="20"/>
+          <w:szCs w:val="20"/>
+        </w:rPr>
+        <w:t xml:space="preserve">earranging, </w:t>
+      </w:r>
+      <w:r>
+        <w:rPr>
+          <w:rFonts w:ascii="Open Sans;sans-serif" w:hAnsi="Open Sans;sans-serif"/>
+          <w:b w:val="false"/>
+          <w:i w:val="false"/>
+          <w:caps w:val="false"/>
+          <w:smallCaps w:val="false"/>
+          <w:color w:val="000000"/>
+          <w:spacing w:val="0"/>
+          <w:sz w:val="20"/>
+          <w:szCs w:val="20"/>
+        </w:rPr>
+        <w:t>we see that the number of positions required to represent the number 32 in base 2 is,</w:t>
+      </w:r>
+    </w:p>
+    <w:p>
+      <w:pPr>
+        <w:pStyle w:val="TextBody"/>
+        <w:widowControl/>
+        <w:ind w:left="0" w:right="0" w:hanging="0"/>
+        <w:rPr>
+          <w:rFonts w:ascii="Open Sans;sans-serif" w:hAnsi="Open Sans;sans-serif"/>
+          <w:color w:val="000000"/>
+        </w:rPr>
+      </w:pPr>
+      <w:r>
+        <w:rPr>
+          <w:rFonts w:ascii="Open Sans;sans-serif" w:hAnsi="Open Sans;sans-serif"/>
+          <w:b w:val="false"/>
+          <w:i w:val="false"/>
+          <w:caps w:val="false"/>
+          <w:smallCaps w:val="false"/>
+          <w:color w:val="000000"/>
+          <w:spacing w:val="0"/>
+          <w:sz w:val="20"/>
+          <w:szCs w:val="20"/>
+        </w:rPr>
+        <w:t>positions</w:t>
+      </w:r>
+      <w:r>
+        <w:rPr>
+          <w:rFonts w:ascii="Open Sans;sans-serif" w:hAnsi="Open Sans;sans-serif"/>
+          <w:b w:val="false"/>
+          <w:i w:val="false"/>
+          <w:caps w:val="false"/>
+          <w:smallCaps w:val="false"/>
+          <w:color w:val="000000"/>
+          <w:spacing w:val="0"/>
+          <w:sz w:val="20"/>
+          <w:szCs w:val="20"/>
+        </w:rPr>
+        <w:t xml:space="preserve"> = Log</w:t>
+      </w:r>
+      <w:r>
+        <w:rPr>
+          <w:rFonts w:ascii="Open Sans;sans-serif" w:hAnsi="Open Sans;sans-serif"/>
+          <w:b w:val="false"/>
+          <w:i w:val="false"/>
+          <w:caps w:val="false"/>
+          <w:smallCaps w:val="false"/>
+          <w:color w:val="000000"/>
+          <w:spacing w:val="0"/>
+          <w:position w:val="-6"/>
+          <w:sz w:val="16"/>
+          <w:sz w:val="20"/>
+          <w:szCs w:val="20"/>
+        </w:rPr>
+        <w:t>10</w:t>
+      </w:r>
+      <w:r>
+        <w:rPr>
+          <w:rFonts w:ascii="Open Sans;sans-serif" w:hAnsi="Open Sans;sans-serif"/>
+          <w:b w:val="false"/>
+          <w:i w:val="false"/>
+          <w:caps w:val="false"/>
+          <w:smallCaps w:val="false"/>
+          <w:color w:val="000000"/>
+          <w:spacing w:val="0"/>
+          <w:sz w:val="20"/>
+          <w:szCs w:val="20"/>
+        </w:rPr>
+        <w:t>(32)/Log</w:t>
+      </w:r>
+      <w:r>
+        <w:rPr>
+          <w:rFonts w:ascii="Open Sans;sans-serif" w:hAnsi="Open Sans;sans-serif"/>
+          <w:b w:val="false"/>
+          <w:i w:val="false"/>
+          <w:caps w:val="false"/>
+          <w:smallCaps w:val="false"/>
+          <w:color w:val="000000"/>
+          <w:spacing w:val="0"/>
+          <w:position w:val="-6"/>
+          <w:sz w:val="16"/>
+          <w:sz w:val="20"/>
+          <w:szCs w:val="20"/>
+        </w:rPr>
+        <w:t>10</w:t>
+      </w:r>
+      <w:r>
+        <w:rPr>
+          <w:rFonts w:ascii="Open Sans;sans-serif" w:hAnsi="Open Sans;sans-serif"/>
+          <w:b w:val="false"/>
+          <w:i w:val="false"/>
+          <w:caps w:val="false"/>
+          <w:smallCaps w:val="false"/>
+          <w:color w:val="000000"/>
+          <w:spacing w:val="0"/>
+          <w:sz w:val="20"/>
+          <w:szCs w:val="20"/>
+        </w:rPr>
+        <w:t>(</w:t>
+      </w:r>
+      <w:r>
+        <w:rPr>
+          <w:rFonts w:ascii="Open Sans;sans-serif" w:hAnsi="Open Sans;sans-serif"/>
+          <w:b w:val="false"/>
+          <w:i w:val="false"/>
+          <w:caps w:val="false"/>
+          <w:smallCaps w:val="false"/>
+          <w:color w:val="000000"/>
+          <w:spacing w:val="0"/>
+          <w:sz w:val="20"/>
+          <w:szCs w:val="20"/>
+        </w:rPr>
+        <w:t>2</w:t>
+      </w:r>
+      <w:r>
+        <w:rPr>
+          <w:rFonts w:ascii="Open Sans;sans-serif" w:hAnsi="Open Sans;sans-serif"/>
+          <w:b w:val="false"/>
+          <w:i w:val="false"/>
+          <w:caps w:val="false"/>
+          <w:smallCaps w:val="false"/>
+          <w:color w:val="000000"/>
+          <w:spacing w:val="0"/>
+          <w:sz w:val="20"/>
+          <w:szCs w:val="20"/>
+        </w:rPr>
+        <w:t>)</w:t>
+      </w:r>
+    </w:p>
+    <w:tbl>
+      <w:tblPr>
+        <w:tblW w:w="9360" w:type="dxa"/>
+        <w:jc w:val="left"/>
+        <w:tblInd w:w="0" w:type="dxa"/>
+        <w:tblBorders>
+          <w:top w:val="single" w:sz="2" w:space="0" w:color="000000"/>
+          <w:left w:val="single" w:sz="2" w:space="0" w:color="000000"/>
+          <w:bottom w:val="single" w:sz="2" w:space="0" w:color="000000"/>
+          <w:right w:val="single" w:sz="2" w:space="0" w:color="000000"/>
+          <w:insideH w:val="single" w:sz="2" w:space="0" w:color="000000"/>
+          <w:insideV w:val="single" w:sz="2" w:space="0" w:color="000000"/>
+        </w:tblBorders>
+        <w:tblCellMar>
+          <w:top w:w="55" w:type="dxa"/>
+          <w:left w:w="53" w:type="dxa"/>
+          <w:bottom w:w="55" w:type="dxa"/>
+          <w:right w:w="55" w:type="dxa"/>
+        </w:tblCellMar>
+      </w:tblPr>
+      <w:tblGrid>
+        <w:gridCol w:w="9360"/>
+      </w:tblGrid>
+      <w:tr>
+        <w:trPr/>
+        <w:tc>
+          <w:tcPr>
+            <w:tcW w:w="9360" w:type="dxa"/>
+            <w:tcBorders>
+              <w:top w:val="single" w:sz="2" w:space="0" w:color="000000"/>
+              <w:left w:val="single" w:sz="2" w:space="0" w:color="000000"/>
+              <w:bottom w:val="single" w:sz="2" w:space="0" w:color="000000"/>
+              <w:right w:val="single" w:sz="2" w:space="0" w:color="000000"/>
+              <w:insideH w:val="single" w:sz="2" w:space="0" w:color="000000"/>
+              <w:insideV w:val="single" w:sz="2" w:space="0" w:color="000000"/>
+            </w:tcBorders>
+            <w:shd w:fill="auto" w:val="clear"/>
+          </w:tcPr>
+          <w:p>
+            <w:pPr>
+              <w:pStyle w:val="TableContents"/>
+              <w:rPr/>
+            </w:pPr>
+            <w:r>
+              <w:rPr>
+                <w:rFonts w:ascii="Calibri" w:hAnsi="Calibri"/>
+                <w:color w:val="000000"/>
+              </w:rPr>
+              <w:t>a.  Write code that code be used to determine the number of digits in a base 10 number.</w:t>
+            </w:r>
+          </w:p>
+          <w:p>
+            <w:pPr>
+              <w:pStyle w:val="TableContents"/>
+              <w:rPr/>
+            </w:pPr>
+            <w:r>
+              <w:rPr>
+                <w:rFonts w:ascii="Calibri" w:hAnsi="Calibri"/>
+                <w:color w:val="000000"/>
+              </w:rPr>
+              <w:t>b.  Write code that code be used to determine the number of digits in a binary number</w:t>
+            </w:r>
+          </w:p>
+        </w:tc>
+      </w:tr>
+      <w:tr>
+        <w:trPr/>
+        <w:tc>
+          <w:tcPr>
+            <w:tcW w:w="9360" w:type="dxa"/>
+            <w:tcBorders>
+              <w:top w:val="single" w:sz="2" w:space="0" w:color="000000"/>
+              <w:left w:val="single" w:sz="2" w:space="0" w:color="000000"/>
+              <w:bottom w:val="single" w:sz="2" w:space="0" w:color="000000"/>
+              <w:right w:val="single" w:sz="2" w:space="0" w:color="000000"/>
+              <w:insideH w:val="single" w:sz="2" w:space="0" w:color="000000"/>
+              <w:insideV w:val="single" w:sz="2" w:space="0" w:color="000000"/>
+            </w:tcBorders>
+            <w:shd w:fill="auto" w:val="clear"/>
+          </w:tcPr>
+          <w:p>
+            <w:pPr>
+              <w:pStyle w:val="TableContents"/>
+              <w:rPr/>
+            </w:pPr>
+            <w:r>
+              <w:rPr/>
+            </w:r>
+          </w:p>
+          <w:p>
+            <w:pPr>
+              <w:pStyle w:val="TableContents"/>
+              <w:rPr/>
+            </w:pPr>
+            <w:r>
+              <w:rPr/>
+            </w:r>
+          </w:p>
+          <w:p>
+            <w:pPr>
+              <w:pStyle w:val="TableContents"/>
+              <w:rPr/>
+            </w:pPr>
+            <w:r>
+              <w:rPr/>
+            </w:r>
+          </w:p>
+          <w:p>
+            <w:pPr>
+              <w:pStyle w:val="TableContents"/>
+              <w:rPr/>
+            </w:pPr>
+            <w:r>
+              <w:rPr/>
+            </w:r>
+          </w:p>
+          <w:p>
+            <w:pPr>
+              <w:pStyle w:val="TableContents"/>
+              <w:rPr/>
+            </w:pPr>
+            <w:r>
+              <w:rPr/>
+            </w:r>
+          </w:p>
+          <w:p>
+            <w:pPr>
+              <w:pStyle w:val="TableContents"/>
+              <w:rPr/>
+            </w:pPr>
+            <w:r>
+              <w:rPr/>
+            </w:r>
+          </w:p>
+        </w:tc>
+      </w:tr>
+    </w:tbl>
+    <w:p>
+      <w:pPr>
+        <w:pStyle w:val="Normal"/>
+        <w:spacing w:lineRule="auto" w:line="240" w:before="0" w:after="150"/>
+        <w:rPr>
+          <w:rFonts w:ascii="Calibri" w:hAnsi="Calibri" w:eastAsia="Ubuntu" w:cs="Calibri"/>
+          <w:color w:val="24292E"/>
+          <w:highlight w:val="white"/>
+        </w:rPr>
+      </w:pPr>
+      <w:r>
+        <w:rPr>
+          <w:rFonts w:cs="Calibri" w:ascii="Calibri" w:hAnsi="Calibri"/>
+          <w:color w:val="000000"/>
+        </w:rPr>
+      </w:r>
+    </w:p>
+    <w:p>
+      <w:pPr>
+        <w:pStyle w:val="ListParagraph"/>
+        <w:numPr>
+          <w:ilvl w:val="0"/>
+          <w:numId w:val="2"/>
+        </w:numPr>
+        <w:ind w:left="360" w:hanging="360"/>
+        <w:rPr/>
+      </w:pPr>
+      <w:r>
+        <w:rPr>
+          <w:rFonts w:cs="Calibri" w:ascii="Calibri" w:hAnsi="Calibri"/>
+          <w:b/>
+          <w:color w:val="ED7D31"/>
+          <w:sz w:val="28"/>
+          <w:szCs w:val="28"/>
+        </w:rPr>
         <w:t>Write a program that prompts the user for input</w:t>
       </w:r>
     </w:p>
@@ -2572,7 +3575,13 @@
         </w:rPr>
       </w:pPr>
       <w:r>
-        <w:rPr/>
+        <w:rPr>
+          <w:rFonts w:cs="Calibri" w:ascii="Calibri" w:hAnsi="Calibri"/>
+          <w:b/>
+          <w:color w:val="ED7D31"/>
+          <w:sz w:val="28"/>
+          <w:szCs w:val="28"/>
+        </w:rPr>
       </w:r>
     </w:p>
     <w:tbl>
@@ -2619,9 +3628,12 @@
               <w:pStyle w:val="TextBody"/>
               <w:bidi w:val="0"/>
               <w:spacing w:lineRule="auto" w:line="240" w:before="0" w:after="0"/>
+              <w:jc w:val="left"/>
               <w:rPr>
                 <w:rFonts w:ascii="Arial" w:hAnsi="Arial" w:cs="Calibri"/>
                 <w:b w:val="false"/>
+                <w:b w:val="false"/>
+                <w:i w:val="false"/>
                 <w:i w:val="false"/>
                 <w:caps w:val="false"/>
                 <w:smallCaps w:val="false"/>
@@ -2660,6 +3672,7 @@
           <w:tcPr>
             <w:tcW w:w="9360" w:type="dxa"/>
             <w:tcBorders>
+              <w:top w:val="single" w:sz="8" w:space="0" w:color="000000"/>
               <w:left w:val="single" w:sz="8" w:space="0" w:color="000000"/>
               <w:bottom w:val="single" w:sz="8" w:space="0" w:color="000000"/>
               <w:right w:val="single" w:sz="8" w:space="0" w:color="000000"/>
@@ -2674,6 +3687,7 @@
               <w:pStyle w:val="TableContents"/>
               <w:bidi w:val="0"/>
               <w:spacing w:lineRule="auto" w:line="331" w:before="0" w:after="0"/>
+              <w:jc w:val="left"/>
               <w:rPr>
                 <w:rFonts w:ascii="FreeMono" w:hAnsi="FreeMono"/>
                 <w:sz w:val="20"/>
@@ -2996,6 +4010,7 @@
               <w:bidi w:val="0"/>
               <w:spacing w:lineRule="auto" w:line="331" w:before="0" w:after="0"/>
               <w:ind w:left="1350" w:right="0" w:hanging="0"/>
+              <w:jc w:val="left"/>
               <w:rPr/>
             </w:pPr>
             <w:r>
@@ -3080,12 +4095,78 @@
               <w:bidi w:val="0"/>
               <w:spacing w:lineRule="auto" w:line="331" w:before="0" w:after="0"/>
               <w:ind w:left="1350" w:right="0" w:hanging="0"/>
+              <w:jc w:val="left"/>
               <w:rPr/>
             </w:pPr>
             <w:r>
               <w:rPr/>
               <w:br/>
               <w:br/>
+            </w:r>
+          </w:p>
+          <w:p>
+            <w:pPr>
+              <w:pStyle w:val="TableContents"/>
+              <w:bidi w:val="0"/>
+              <w:spacing w:lineRule="auto" w:line="331" w:before="0" w:after="0"/>
+              <w:ind w:left="1350" w:right="0" w:hanging="0"/>
+              <w:jc w:val="left"/>
+              <w:rPr/>
+            </w:pPr>
+            <w:r>
+              <w:rPr/>
+            </w:r>
+          </w:p>
+          <w:p>
+            <w:pPr>
+              <w:pStyle w:val="TableContents"/>
+              <w:bidi w:val="0"/>
+              <w:spacing w:lineRule="auto" w:line="331" w:before="0" w:after="0"/>
+              <w:ind w:left="1350" w:right="0" w:hanging="0"/>
+              <w:jc w:val="left"/>
+              <w:rPr/>
+            </w:pPr>
+            <w:r>
+              <w:rPr/>
+            </w:r>
+          </w:p>
+          <w:p>
+            <w:pPr>
+              <w:pStyle w:val="TableContents"/>
+              <w:bidi w:val="0"/>
+              <w:spacing w:lineRule="auto" w:line="331" w:before="0" w:after="0"/>
+              <w:ind w:left="1350" w:right="0" w:hanging="0"/>
+              <w:jc w:val="left"/>
+              <w:rPr/>
+            </w:pPr>
+            <w:r>
+              <w:rPr/>
+            </w:r>
+          </w:p>
+          <w:p>
+            <w:pPr>
+              <w:pStyle w:val="TableContents"/>
+              <w:bidi w:val="0"/>
+              <w:spacing w:lineRule="auto" w:line="331" w:before="0" w:after="0"/>
+              <w:ind w:left="1350" w:right="0" w:hanging="0"/>
+              <w:jc w:val="left"/>
+              <w:rPr/>
+            </w:pPr>
+            <w:r>
+              <w:rPr/>
+            </w:r>
+          </w:p>
+          <w:p>
+            <w:pPr>
+              <w:pStyle w:val="TableContents"/>
+              <w:bidi w:val="0"/>
+              <w:spacing w:lineRule="auto" w:line="331" w:before="0" w:after="0"/>
+              <w:ind w:left="1350" w:right="0" w:hanging="0"/>
+              <w:jc w:val="left"/>
+              <w:rPr/>
+            </w:pPr>
+            <w:r>
+              <w:rPr/>
             </w:r>
           </w:p>
           <w:p>
@@ -3094,6 +4175,7 @@
               <w:bidi w:val="0"/>
               <w:spacing w:lineRule="auto" w:line="331" w:before="0" w:after="0"/>
               <w:ind w:left="630" w:right="0" w:hanging="0"/>
+              <w:jc w:val="left"/>
               <w:rPr/>
             </w:pPr>
             <w:r>
@@ -3137,9 +4219,12 @@
               <w:pStyle w:val="TableContents"/>
               <w:bidi w:val="0"/>
               <w:spacing w:lineRule="auto" w:line="331" w:before="0" w:after="0"/>
+              <w:jc w:val="left"/>
               <w:rPr>
                 <w:rFonts w:ascii="FreeMono" w:hAnsi="FreeMono"/>
                 <w:b w:val="false"/>
+                <w:b w:val="false"/>
+                <w:i w:val="false"/>
                 <w:i w:val="false"/>
                 <w:caps w:val="false"/>
                 <w:smallCaps w:val="false"/>
@@ -3175,6 +4260,201 @@
         </w:tc>
       </w:tr>
     </w:tbl>
+    <w:p>
+      <w:pPr>
+        <w:pStyle w:val="Normal"/>
+        <w:rPr>
+          <w:rFonts w:ascii="Calibri" w:hAnsi="Calibri" w:cs="Calibri"/>
+          <w:color w:val="000000"/>
+        </w:rPr>
+      </w:pPr>
+      <w:r>
+        <w:rPr>
+          <w:rFonts w:cs="Calibri" w:ascii="Calibri" w:hAnsi="Calibri"/>
+          <w:color w:val="000000"/>
+        </w:rPr>
+      </w:r>
+    </w:p>
+    <w:p>
+      <w:pPr>
+        <w:pStyle w:val="Normal"/>
+        <w:rPr>
+          <w:rFonts w:ascii="Calibri" w:hAnsi="Calibri" w:cs="Calibri"/>
+          <w:color w:val="000000"/>
+        </w:rPr>
+      </w:pPr>
+      <w:r>
+        <w:rPr>
+          <w:rFonts w:cs="Calibri" w:ascii="Calibri" w:hAnsi="Calibri"/>
+          <w:color w:val="000000"/>
+        </w:rPr>
+      </w:r>
+    </w:p>
+    <w:p>
+      <w:pPr>
+        <w:pStyle w:val="Normal"/>
+        <w:rPr>
+          <w:rFonts w:ascii="Calibri" w:hAnsi="Calibri" w:cs="Calibri"/>
+          <w:color w:val="000000"/>
+        </w:rPr>
+      </w:pPr>
+      <w:r>
+        <w:rPr>
+          <w:rFonts w:cs="Calibri" w:ascii="Calibri" w:hAnsi="Calibri"/>
+          <w:color w:val="000000"/>
+        </w:rPr>
+      </w:r>
+    </w:p>
+    <w:p>
+      <w:pPr>
+        <w:pStyle w:val="Normal"/>
+        <w:rPr>
+          <w:rFonts w:ascii="Calibri" w:hAnsi="Calibri" w:cs="Calibri"/>
+          <w:color w:val="000000"/>
+        </w:rPr>
+      </w:pPr>
+      <w:r>
+        <w:rPr>
+          <w:rFonts w:cs="Calibri" w:ascii="Calibri" w:hAnsi="Calibri"/>
+          <w:color w:val="000000"/>
+        </w:rPr>
+      </w:r>
+    </w:p>
+    <w:p>
+      <w:pPr>
+        <w:pStyle w:val="Normal"/>
+        <w:rPr>
+          <w:rFonts w:ascii="Calibri" w:hAnsi="Calibri" w:cs="Calibri"/>
+          <w:color w:val="000000"/>
+        </w:rPr>
+      </w:pPr>
+      <w:r>
+        <w:rPr>
+          <w:rFonts w:cs="Calibri" w:ascii="Calibri" w:hAnsi="Calibri"/>
+          <w:color w:val="000000"/>
+        </w:rPr>
+      </w:r>
+    </w:p>
+    <w:p>
+      <w:pPr>
+        <w:pStyle w:val="Normal"/>
+        <w:rPr>
+          <w:rFonts w:ascii="Calibri" w:hAnsi="Calibri" w:cs="Calibri"/>
+          <w:color w:val="000000"/>
+        </w:rPr>
+      </w:pPr>
+      <w:r>
+        <w:rPr>
+          <w:rFonts w:cs="Calibri" w:ascii="Calibri" w:hAnsi="Calibri"/>
+          <w:color w:val="000000"/>
+        </w:rPr>
+      </w:r>
+    </w:p>
+    <w:p>
+      <w:pPr>
+        <w:pStyle w:val="Normal"/>
+        <w:rPr>
+          <w:rFonts w:ascii="Calibri" w:hAnsi="Calibri" w:cs="Calibri"/>
+          <w:color w:val="000000"/>
+        </w:rPr>
+      </w:pPr>
+      <w:r>
+        <w:rPr>
+          <w:rFonts w:cs="Calibri" w:ascii="Calibri" w:hAnsi="Calibri"/>
+          <w:color w:val="000000"/>
+        </w:rPr>
+      </w:r>
+    </w:p>
+    <w:p>
+      <w:pPr>
+        <w:pStyle w:val="Normal"/>
+        <w:rPr>
+          <w:rFonts w:ascii="Calibri" w:hAnsi="Calibri" w:cs="Calibri"/>
+          <w:color w:val="000000"/>
+        </w:rPr>
+      </w:pPr>
+      <w:r>
+        <w:rPr>
+          <w:rFonts w:cs="Calibri" w:ascii="Calibri" w:hAnsi="Calibri"/>
+          <w:color w:val="000000"/>
+        </w:rPr>
+      </w:r>
+    </w:p>
+    <w:p>
+      <w:pPr>
+        <w:pStyle w:val="Normal"/>
+        <w:rPr>
+          <w:rFonts w:ascii="Calibri" w:hAnsi="Calibri" w:cs="Calibri"/>
+          <w:color w:val="000000"/>
+        </w:rPr>
+      </w:pPr>
+      <w:r>
+        <w:rPr>
+          <w:rFonts w:cs="Calibri" w:ascii="Calibri" w:hAnsi="Calibri"/>
+          <w:color w:val="000000"/>
+        </w:rPr>
+      </w:r>
+    </w:p>
+    <w:p>
+      <w:pPr>
+        <w:pStyle w:val="Normal"/>
+        <w:rPr>
+          <w:rFonts w:ascii="Calibri" w:hAnsi="Calibri" w:cs="Calibri"/>
+          <w:color w:val="000000"/>
+        </w:rPr>
+      </w:pPr>
+      <w:r>
+        <w:rPr>
+          <w:rFonts w:cs="Calibri" w:ascii="Calibri" w:hAnsi="Calibri"/>
+          <w:color w:val="000000"/>
+        </w:rPr>
+      </w:r>
+    </w:p>
+    <w:p>
+      <w:pPr>
+        <w:pStyle w:val="Normal"/>
+        <w:rPr>
+          <w:rFonts w:ascii="Calibri" w:hAnsi="Calibri" w:cs="Calibri"/>
+          <w:color w:val="000000"/>
+        </w:rPr>
+      </w:pPr>
+      <w:r>
+        <w:rPr>
+          <w:rFonts w:cs="Calibri" w:ascii="Calibri" w:hAnsi="Calibri"/>
+          <w:color w:val="000000"/>
+        </w:rPr>
+      </w:r>
+    </w:p>
+    <w:p>
+      <w:pPr>
+        <w:pStyle w:val="Normal"/>
+        <w:rPr>
+          <w:rFonts w:ascii="Calibri" w:hAnsi="Calibri" w:cs="Calibri"/>
+          <w:color w:val="000000"/>
+        </w:rPr>
+      </w:pPr>
+      <w:r>
+        <w:rPr>
+          <w:rFonts w:cs="Calibri" w:ascii="Calibri" w:hAnsi="Calibri"/>
+          <w:color w:val="000000"/>
+        </w:rPr>
+      </w:r>
+    </w:p>
+    <w:p>
+      <w:pPr>
+        <w:pStyle w:val="Normal"/>
+        <w:rPr>
+          <w:rFonts w:ascii="Calibri" w:hAnsi="Calibri" w:cs="Calibri"/>
+          <w:color w:val="000000"/>
+        </w:rPr>
+      </w:pPr>
+      <w:r>
+        <w:rPr>
+          <w:rFonts w:cs="Calibri" w:ascii="Calibri" w:hAnsi="Calibri"/>
+          <w:color w:val="000000"/>
+        </w:rPr>
+      </w:r>
+    </w:p>
     <w:p>
       <w:pPr>
         <w:pStyle w:val="Normal"/>
@@ -3244,7 +4524,7 @@
         </w:tblBorders>
         <w:tblCellMar>
           <w:top w:w="55" w:type="dxa"/>
-          <w:left w:w="54" w:type="dxa"/>
+          <w:left w:w="53" w:type="dxa"/>
           <w:bottom w:w="55" w:type="dxa"/>
           <w:right w:w="55" w:type="dxa"/>
         </w:tblCellMar>
@@ -3274,6 +4554,7 @@
               <w:rPr>
                 <w:rFonts w:ascii="Calibri" w:hAnsi="Calibri"/>
                 <w:b w:val="false"/>
+                <w:b w:val="false"/>
                 <w:sz w:val="20"/>
                 <w:szCs w:val="20"/>
               </w:rPr>
@@ -3293,7 +4574,23 @@
                 <w:u w:val="none"/>
                 <w:effect w:val="none"/>
               </w:rPr>
-              <w:t xml:space="preserve">Assume </w:t>
+              <w:t>Assume int binNum</w:t>
+            </w:r>
+            <w:r>
+              <w:rPr>
+                <w:rFonts w:cs="Calibri" w:ascii="Calibri" w:hAnsi="Calibri"/>
+                <w:b w:val="false"/>
+                <w:caps w:val="false"/>
+                <w:smallCaps w:val="false"/>
+                <w:strike w:val="false"/>
+                <w:dstrike w:val="false"/>
+                <w:color w:val="000000"/>
+                <w:sz w:val="20"/>
+                <w:szCs w:val="20"/>
+                <w:u w:val="none"/>
+                <w:effect w:val="none"/>
+              </w:rPr>
+              <w:t xml:space="preserve"> </w:t>
             </w:r>
             <w:r>
               <w:rPr>
@@ -3310,74 +4607,7 @@
                 <w:u w:val="none"/>
                 <w:effect w:val="none"/>
               </w:rPr>
-              <w:t xml:space="preserve">int </w:t>
-            </w:r>
-            <w:r>
-              <w:rPr>
-                <w:rFonts w:cs="Calibri" w:ascii="Calibri" w:hAnsi="Calibri"/>
-                <w:b w:val="false"/>
-                <w:i w:val="false"/>
-                <w:caps w:val="false"/>
-                <w:smallCaps w:val="false"/>
-                <w:strike w:val="false"/>
-                <w:dstrike w:val="false"/>
-                <w:color w:val="000000"/>
-                <w:sz w:val="20"/>
-                <w:szCs w:val="20"/>
-                <w:u w:val="none"/>
-                <w:effect w:val="none"/>
-              </w:rPr>
-              <w:t>binNum</w:t>
-            </w:r>
-            <w:r>
-              <w:rPr>
-                <w:rFonts w:cs="Calibri" w:ascii="Calibri" w:hAnsi="Calibri"/>
-                <w:b w:val="false"/>
-                <w:caps w:val="false"/>
-                <w:smallCaps w:val="false"/>
-                <w:strike w:val="false"/>
-                <w:dstrike w:val="false"/>
-                <w:color w:val="000000"/>
-                <w:sz w:val="20"/>
-                <w:szCs w:val="20"/>
-                <w:u w:val="none"/>
-                <w:effect w:val="none"/>
-              </w:rPr>
-              <w:t xml:space="preserve"> </w:t>
-            </w:r>
-            <w:r>
-              <w:rPr>
-                <w:rFonts w:cs="Calibri" w:ascii="Calibri" w:hAnsi="Calibri"/>
-                <w:b w:val="false"/>
-                <w:i w:val="false"/>
-                <w:caps w:val="false"/>
-                <w:smallCaps w:val="false"/>
-                <w:strike w:val="false"/>
-                <w:dstrike w:val="false"/>
-                <w:color w:val="000000"/>
-                <w:sz w:val="20"/>
-                <w:szCs w:val="20"/>
-                <w:u w:val="none"/>
-                <w:effect w:val="none"/>
-              </w:rPr>
-              <w:t xml:space="preserve">stores a binary </w:t>
-            </w:r>
-            <w:r>
-              <w:rPr>
-                <w:rFonts w:cs="Calibri" w:ascii="Calibri" w:hAnsi="Calibri"/>
-                <w:b w:val="false"/>
-                <w:i w:val="false"/>
-                <w:caps w:val="false"/>
-                <w:smallCaps w:val="false"/>
-                <w:strike w:val="false"/>
-                <w:dstrike w:val="false"/>
-                <w:color w:val="000000"/>
-                <w:sz w:val="20"/>
-                <w:szCs w:val="20"/>
-                <w:u w:val="none"/>
-                <w:effect w:val="none"/>
-              </w:rPr>
-              <w:t xml:space="preserve">number.  </w:t>
+              <w:t xml:space="preserve">stores a binary number.  </w:t>
             </w:r>
             <w:r>
               <w:rPr>
@@ -3394,7 +4624,23 @@
                 <w:u w:val="none"/>
                 <w:effect w:val="none"/>
               </w:rPr>
-              <w:t xml:space="preserve">Consider how you </w:t>
+              <w:t>Consider how you might convert the following binary number, 1110001.  Use a loop to write code to convert binNum</w:t>
+            </w:r>
+            <w:r>
+              <w:rPr>
+                <w:rFonts w:ascii="Calibri" w:hAnsi="Calibri"/>
+                <w:b w:val="false"/>
+                <w:caps w:val="false"/>
+                <w:smallCaps w:val="false"/>
+                <w:strike w:val="false"/>
+                <w:dstrike w:val="false"/>
+                <w:color w:val="000000"/>
+                <w:sz w:val="20"/>
+                <w:szCs w:val="20"/>
+                <w:u w:val="none"/>
+                <w:effect w:val="none"/>
+              </w:rPr>
+              <w:t xml:space="preserve"> </w:t>
             </w:r>
             <w:r>
               <w:rPr>
@@ -3411,108 +4657,7 @@
                 <w:u w:val="none"/>
                 <w:effect w:val="none"/>
               </w:rPr>
-              <w:t xml:space="preserve">might convert the following binary number, 1110001. </w:t>
-            </w:r>
-            <w:r>
-              <w:rPr>
-                <w:rFonts w:ascii="Calibri" w:hAnsi="Calibri"/>
-                <w:b w:val="false"/>
-                <w:i w:val="false"/>
-                <w:caps w:val="false"/>
-                <w:smallCaps w:val="false"/>
-                <w:strike w:val="false"/>
-                <w:dstrike w:val="false"/>
-                <w:color w:val="000000"/>
-                <w:sz w:val="20"/>
-                <w:szCs w:val="20"/>
-                <w:u w:val="none"/>
-                <w:effect w:val="none"/>
-              </w:rPr>
-              <w:t xml:space="preserve"> </w:t>
-            </w:r>
-            <w:r>
-              <w:rPr>
-                <w:rFonts w:ascii="Calibri" w:hAnsi="Calibri"/>
-                <w:b w:val="false"/>
-                <w:i w:val="false"/>
-                <w:caps w:val="false"/>
-                <w:smallCaps w:val="false"/>
-                <w:strike w:val="false"/>
-                <w:dstrike w:val="false"/>
-                <w:color w:val="000000"/>
-                <w:sz w:val="20"/>
-                <w:szCs w:val="20"/>
-                <w:u w:val="none"/>
-                <w:effect w:val="none"/>
-              </w:rPr>
-              <w:t>U</w:t>
-            </w:r>
-            <w:r>
-              <w:rPr>
-                <w:rFonts w:ascii="Calibri" w:hAnsi="Calibri"/>
-                <w:b w:val="false"/>
-                <w:i w:val="false"/>
-                <w:caps w:val="false"/>
-                <w:smallCaps w:val="false"/>
-                <w:strike w:val="false"/>
-                <w:dstrike w:val="false"/>
-                <w:color w:val="000000"/>
-                <w:sz w:val="20"/>
-                <w:szCs w:val="20"/>
-                <w:u w:val="none"/>
-                <w:effect w:val="none"/>
-              </w:rPr>
-              <w:t>se a loop to write code to convert binNum</w:t>
-            </w:r>
-            <w:r>
-              <w:rPr>
-                <w:rFonts w:ascii="Calibri" w:hAnsi="Calibri"/>
-                <w:b w:val="false"/>
-                <w:caps w:val="false"/>
-                <w:smallCaps w:val="false"/>
-                <w:strike w:val="false"/>
-                <w:dstrike w:val="false"/>
-                <w:color w:val="000000"/>
-                <w:sz w:val="20"/>
-                <w:szCs w:val="20"/>
-                <w:u w:val="none"/>
-                <w:effect w:val="none"/>
-              </w:rPr>
-              <w:t xml:space="preserve"> </w:t>
-            </w:r>
-            <w:r>
-              <w:rPr>
-                <w:rFonts w:ascii="Calibri" w:hAnsi="Calibri"/>
-                <w:b w:val="false"/>
-                <w:i w:val="false"/>
-                <w:caps w:val="false"/>
-                <w:smallCaps w:val="false"/>
-                <w:strike w:val="false"/>
-                <w:dstrike w:val="false"/>
-                <w:color w:val="000000"/>
-                <w:sz w:val="20"/>
-                <w:szCs w:val="20"/>
-                <w:u w:val="none"/>
-                <w:effect w:val="none"/>
-              </w:rPr>
-              <w:t xml:space="preserve">to </w:t>
-            </w:r>
-            <w:r>
-              <w:rPr>
-                <w:rFonts w:ascii="Calibri" w:hAnsi="Calibri"/>
-                <w:b w:val="false"/>
-                <w:i w:val="false"/>
-                <w:caps w:val="false"/>
-                <w:smallCaps w:val="false"/>
-                <w:strike w:val="false"/>
-                <w:dstrike w:val="false"/>
-                <w:color w:val="000000"/>
-                <w:sz w:val="20"/>
-                <w:szCs w:val="20"/>
-                <w:u w:val="none"/>
-                <w:effect w:val="none"/>
-              </w:rPr>
-              <w:t xml:space="preserve">decimal.  Store the converted number in a variable called result. </w:t>
+              <w:t xml:space="preserve">to decimal.  Store the converted number in a variable called result. </w:t>
             </w:r>
           </w:p>
         </w:tc>
@@ -3523,6 +4668,7 @@
           <w:tcPr>
             <w:tcW w:w="9360" w:type="dxa"/>
             <w:tcBorders>
+              <w:top w:val="single" w:sz="2" w:space="0" w:color="000000"/>
               <w:left w:val="single" w:sz="2" w:space="0" w:color="000000"/>
               <w:bottom w:val="single" w:sz="2" w:space="0" w:color="000000"/>
               <w:right w:val="single" w:sz="2" w:space="0" w:color="000000"/>
@@ -4047,367 +5193,9 @@
           <w:sz w:val="28"/>
           <w:szCs w:val="28"/>
         </w:rPr>
-        <w:t>D</w:t>
-      </w:r>
-      <w:r>
-        <w:rPr>
-          <w:rFonts w:cs="Calibri" w:ascii="Calibri" w:hAnsi="Calibri"/>
-          <w:b/>
-          <w:color w:val="ED7D31"/>
-          <w:sz w:val="28"/>
-          <w:szCs w:val="28"/>
-        </w:rPr>
-        <w:t>etermine the number of digits in a number</w:t>
+        <w:t>Write a program that converts a base 10 number to binary</w:t>
       </w:r>
     </w:p>
-    <w:p>
-      <w:pPr>
-        <w:pStyle w:val="Normal"/>
-        <w:rPr>
-          <w:rFonts w:ascii="Calibri" w:hAnsi="Calibri" w:cs="Calibri"/>
-          <w:color w:val="000000"/>
-        </w:rPr>
-      </w:pPr>
-      <w:r>
-        <w:rPr>
-          <w:rFonts w:cs="Calibri" w:ascii="Calibri" w:hAnsi="Calibri"/>
-          <w:color w:val="000000"/>
-          <w:sz w:val="20"/>
-          <w:szCs w:val="20"/>
-        </w:rPr>
-      </w:r>
-    </w:p>
-    <w:p>
-      <w:pPr>
-        <w:pStyle w:val="TextBody"/>
-        <w:rPr>
-          <w:rFonts w:ascii="Arial" w:hAnsi="Arial" w:cs="Calibri"/>
-          <w:b w:val="false"/>
-          <w:i w:val="false"/>
-          <w:caps w:val="false"/>
-          <w:smallCaps w:val="false"/>
-          <w:strike w:val="false"/>
-          <w:dstrike w:val="false"/>
-          <w:color w:val="000000"/>
-          <w:sz w:val="20"/>
-          <w:szCs w:val="20"/>
-          <w:u w:val="none"/>
-          <w:effect w:val="none"/>
-        </w:rPr>
-      </w:pPr>
-      <w:bookmarkStart w:id="1" w:name="docs-internal-guid-7330a05b-7fff-585c-0a"/>
-      <w:bookmarkEnd w:id="1"/>
-      <w:r>
-        <w:rPr>
-          <w:rFonts w:cs="Calibri" w:ascii="Calibri" w:hAnsi="Calibri"/>
-          <w:b w:val="false"/>
-          <w:i w:val="false"/>
-          <w:caps w:val="false"/>
-          <w:smallCaps w:val="false"/>
-          <w:strike w:val="false"/>
-          <w:dstrike w:val="false"/>
-          <w:color w:val="000000"/>
-          <w:sz w:val="20"/>
-          <w:szCs w:val="20"/>
-          <w:u w:val="none"/>
-          <w:effect w:val="none"/>
-        </w:rPr>
-        <w:t>The following code could be used to determine the exponent of the base for the last digit in the binary number.</w:t>
-      </w:r>
-    </w:p>
-    <w:tbl>
-      <w:tblPr>
-        <w:tblW w:w="4921" w:type="dxa"/>
-        <w:jc w:val="left"/>
-        <w:tblInd w:w="0" w:type="dxa"/>
-        <w:tblBorders>
-          <w:top w:val="single" w:sz="8" w:space="0" w:color="000000"/>
-          <w:left w:val="single" w:sz="8" w:space="0" w:color="000000"/>
-          <w:bottom w:val="single" w:sz="8" w:space="0" w:color="000000"/>
-          <w:right w:val="single" w:sz="8" w:space="0" w:color="000000"/>
-          <w:insideH w:val="single" w:sz="8" w:space="0" w:color="000000"/>
-          <w:insideV w:val="single" w:sz="8" w:space="0" w:color="000000"/>
-        </w:tblBorders>
-        <w:tblCellMar>
-          <w:top w:w="100" w:type="dxa"/>
-          <w:left w:w="90" w:type="dxa"/>
-          <w:bottom w:w="100" w:type="dxa"/>
-          <w:right w:w="100" w:type="dxa"/>
-        </w:tblCellMar>
-      </w:tblPr>
-      <w:tblGrid>
-        <w:gridCol w:w="4921"/>
-      </w:tblGrid>
-      <w:tr>
-        <w:trPr/>
-        <w:tc>
-          <w:tcPr>
-            <w:tcW w:w="4921" w:type="dxa"/>
-            <w:tcBorders>
-              <w:top w:val="single" w:sz="8" w:space="0" w:color="000000"/>
-              <w:left w:val="single" w:sz="8" w:space="0" w:color="000000"/>
-              <w:bottom w:val="single" w:sz="8" w:space="0" w:color="000000"/>
-              <w:right w:val="single" w:sz="8" w:space="0" w:color="000000"/>
-              <w:insideH w:val="single" w:sz="8" w:space="0" w:color="000000"/>
-              <w:insideV w:val="single" w:sz="8" w:space="0" w:color="000000"/>
-            </w:tcBorders>
-            <w:shd w:fill="EEEEEE" w:val="clear"/>
-            <w:vAlign w:val="center"/>
-          </w:tcPr>
-          <w:p>
-            <w:pPr>
-              <w:pStyle w:val="TableContents"/>
-              <w:bidi w:val="0"/>
-              <w:spacing w:lineRule="auto" w:line="331" w:before="0" w:after="0"/>
-              <w:rPr>
-                <w:rFonts w:ascii="FreeMono" w:hAnsi="FreeMono"/>
-                <w:sz w:val="20"/>
-                <w:szCs w:val="20"/>
-                <w:highlight w:val="white"/>
-              </w:rPr>
-            </w:pPr>
-            <w:r>
-              <w:rPr>
-                <w:rFonts w:ascii="FreeMono" w:hAnsi="FreeMono"/>
-                <w:b w:val="false"/>
-                <w:i w:val="false"/>
-                <w:caps w:val="false"/>
-                <w:smallCaps w:val="false"/>
-                <w:strike w:val="false"/>
-                <w:dstrike w:val="false"/>
-                <w:color w:val="000000"/>
-                <w:sz w:val="20"/>
-                <w:szCs w:val="20"/>
-                <w:highlight w:val="white"/>
-                <w:u w:val="none"/>
-                <w:effect w:val="none"/>
-              </w:rPr>
-              <w:t>int</w:t>
-            </w:r>
-            <w:r>
-              <w:rPr>
-                <w:rFonts w:ascii="FreeMono" w:hAnsi="FreeMono"/>
-                <w:caps w:val="false"/>
-                <w:smallCaps w:val="false"/>
-                <w:strike w:val="false"/>
-                <w:dstrike w:val="false"/>
-                <w:color w:val="AA0D91"/>
-                <w:sz w:val="20"/>
-                <w:szCs w:val="20"/>
-                <w:highlight w:val="white"/>
-                <w:u w:val="none"/>
-                <w:effect w:val="none"/>
-              </w:rPr>
-              <w:t xml:space="preserve"> </w:t>
-            </w:r>
-            <w:r>
-              <w:rPr>
-                <w:rFonts w:ascii="FreeMono" w:hAnsi="FreeMono"/>
-                <w:b w:val="false"/>
-                <w:i w:val="false"/>
-                <w:caps w:val="false"/>
-                <w:smallCaps w:val="false"/>
-                <w:strike w:val="false"/>
-                <w:dstrike w:val="false"/>
-                <w:color w:val="000000"/>
-                <w:sz w:val="20"/>
-                <w:szCs w:val="20"/>
-                <w:highlight w:val="white"/>
-                <w:u w:val="none"/>
-                <w:effect w:val="none"/>
-              </w:rPr>
-              <w:t>i = 0;</w:t>
-            </w:r>
-          </w:p>
-          <w:p>
-            <w:pPr>
-              <w:pStyle w:val="TableContents"/>
-              <w:bidi w:val="0"/>
-              <w:spacing w:lineRule="auto" w:line="331" w:before="0" w:after="0"/>
-              <w:rPr>
-                <w:rFonts w:ascii="FreeMono" w:hAnsi="FreeMono"/>
-                <w:sz w:val="20"/>
-                <w:szCs w:val="20"/>
-                <w:highlight w:val="white"/>
-              </w:rPr>
-            </w:pPr>
-            <w:r>
-              <w:rPr>
-                <w:rFonts w:ascii="FreeMono" w:hAnsi="FreeMono"/>
-                <w:b w:val="false"/>
-                <w:i w:val="false"/>
-                <w:caps w:val="false"/>
-                <w:smallCaps w:val="false"/>
-                <w:strike w:val="false"/>
-                <w:dstrike w:val="false"/>
-                <w:color w:val="AA0D91"/>
-                <w:sz w:val="20"/>
-                <w:szCs w:val="20"/>
-                <w:highlight w:val="white"/>
-                <w:u w:val="none"/>
-                <w:effect w:val="none"/>
-              </w:rPr>
-              <w:t>while</w:t>
-            </w:r>
-            <w:r>
-              <w:rPr>
-                <w:rFonts w:ascii="FreeMono" w:hAnsi="FreeMono"/>
-                <w:caps w:val="false"/>
-                <w:smallCaps w:val="false"/>
-                <w:strike w:val="false"/>
-                <w:dstrike w:val="false"/>
-                <w:color w:val="000000"/>
-                <w:sz w:val="20"/>
-                <w:szCs w:val="20"/>
-                <w:highlight w:val="white"/>
-                <w:u w:val="none"/>
-                <w:effect w:val="none"/>
-              </w:rPr>
-              <w:t xml:space="preserve"> </w:t>
-            </w:r>
-            <w:r>
-              <w:rPr>
-                <w:rFonts w:ascii="FreeMono" w:hAnsi="FreeMono"/>
-                <w:b w:val="false"/>
-                <w:i w:val="false"/>
-                <w:caps w:val="false"/>
-                <w:smallCaps w:val="false"/>
-                <w:strike w:val="false"/>
-                <w:dstrike w:val="false"/>
-                <w:color w:val="000000"/>
-                <w:sz w:val="20"/>
-                <w:szCs w:val="20"/>
-                <w:highlight w:val="white"/>
-                <w:u w:val="none"/>
-                <w:effect w:val="none"/>
-              </w:rPr>
-              <w:t>((Math.pow(2, i)) &lt;= num) {</w:t>
-            </w:r>
-          </w:p>
-          <w:p>
-            <w:pPr>
-              <w:pStyle w:val="TableContents"/>
-              <w:bidi w:val="0"/>
-              <w:spacing w:lineRule="auto" w:line="331" w:before="0" w:after="0"/>
-              <w:ind w:left="720" w:right="0" w:hanging="0"/>
-              <w:rPr>
-                <w:rFonts w:ascii="FreeMono" w:hAnsi="FreeMono"/>
-                <w:b w:val="false"/>
-                <w:i w:val="false"/>
-                <w:caps w:val="false"/>
-                <w:smallCaps w:val="false"/>
-                <w:strike w:val="false"/>
-                <w:dstrike w:val="false"/>
-                <w:color w:val="000000"/>
-                <w:sz w:val="20"/>
-                <w:szCs w:val="20"/>
-                <w:highlight w:val="white"/>
-                <w:u w:val="none"/>
-                <w:effect w:val="none"/>
-              </w:rPr>
-            </w:pPr>
-            <w:r>
-              <w:rPr>
-                <w:rFonts w:ascii="FreeMono" w:hAnsi="FreeMono"/>
-                <w:b w:val="false"/>
-                <w:i w:val="false"/>
-                <w:caps w:val="false"/>
-                <w:smallCaps w:val="false"/>
-                <w:strike w:val="false"/>
-                <w:dstrike w:val="false"/>
-                <w:color w:val="000000"/>
-                <w:sz w:val="20"/>
-                <w:szCs w:val="20"/>
-                <w:highlight w:val="white"/>
-                <w:u w:val="none"/>
-                <w:effect w:val="none"/>
-              </w:rPr>
-              <w:t>i++;</w:t>
-            </w:r>
-          </w:p>
-          <w:p>
-            <w:pPr>
-              <w:pStyle w:val="TableContents"/>
-              <w:bidi w:val="0"/>
-              <w:spacing w:lineRule="auto" w:line="331" w:before="0" w:after="0"/>
-              <w:rPr>
-                <w:rFonts w:ascii="FreeMono" w:hAnsi="FreeMono"/>
-                <w:b w:val="false"/>
-                <w:i w:val="false"/>
-                <w:caps w:val="false"/>
-                <w:smallCaps w:val="false"/>
-                <w:strike w:val="false"/>
-                <w:dstrike w:val="false"/>
-                <w:color w:val="000000"/>
-                <w:sz w:val="20"/>
-                <w:szCs w:val="20"/>
-                <w:highlight w:val="white"/>
-                <w:u w:val="none"/>
-                <w:effect w:val="none"/>
-              </w:rPr>
-            </w:pPr>
-            <w:r>
-              <w:rPr>
-                <w:rFonts w:ascii="FreeMono" w:hAnsi="FreeMono"/>
-                <w:b w:val="false"/>
-                <w:i w:val="false"/>
-                <w:caps w:val="false"/>
-                <w:smallCaps w:val="false"/>
-                <w:strike w:val="false"/>
-                <w:dstrike w:val="false"/>
-                <w:color w:val="000000"/>
-                <w:sz w:val="20"/>
-                <w:szCs w:val="20"/>
-                <w:highlight w:val="white"/>
-                <w:u w:val="none"/>
-                <w:effect w:val="none"/>
-              </w:rPr>
-              <w:t>}</w:t>
-            </w:r>
-          </w:p>
-          <w:p>
-            <w:pPr>
-              <w:pStyle w:val="TableContents"/>
-              <w:bidi w:val="0"/>
-              <w:spacing w:lineRule="auto" w:line="331" w:before="0" w:after="0"/>
-              <w:rPr>
-                <w:rFonts w:ascii="FreeMono" w:hAnsi="FreeMono"/>
-                <w:b w:val="false"/>
-                <w:i w:val="false"/>
-                <w:caps w:val="false"/>
-                <w:smallCaps w:val="false"/>
-                <w:strike w:val="false"/>
-                <w:dstrike w:val="false"/>
-                <w:color w:val="000000"/>
-                <w:sz w:val="20"/>
-                <w:szCs w:val="20"/>
-                <w:highlight w:val="white"/>
-                <w:u w:val="none"/>
-                <w:effect w:val="none"/>
-              </w:rPr>
-            </w:pPr>
-            <w:r>
-              <w:rPr>
-                <w:rFonts w:ascii="FreeMono" w:hAnsi="FreeMono"/>
-                <w:b w:val="false"/>
-                <w:i w:val="false"/>
-                <w:caps w:val="false"/>
-                <w:smallCaps w:val="false"/>
-                <w:strike w:val="false"/>
-                <w:dstrike w:val="false"/>
-                <w:color w:val="000000"/>
-                <w:sz w:val="20"/>
-                <w:szCs w:val="20"/>
-                <w:highlight w:val="white"/>
-                <w:u w:val="none"/>
-                <w:effect w:val="none"/>
-              </w:rPr>
-              <w:t>i--</w:t>
-            </w:r>
-          </w:p>
-        </w:tc>
-      </w:tr>
-    </w:tbl>
     <w:p>
       <w:pPr>
         <w:pStyle w:val="Normal"/>
@@ -4438,7 +5226,7 @@
         </w:tblBorders>
         <w:tblCellMar>
           <w:top w:w="55" w:type="dxa"/>
-          <w:left w:w="54" w:type="dxa"/>
+          <w:left w:w="53" w:type="dxa"/>
           <w:bottom w:w="55" w:type="dxa"/>
           <w:right w:w="55" w:type="dxa"/>
         </w:tblCellMar>
@@ -4463,642 +5251,119 @@
           </w:tcPr>
           <w:p>
             <w:pPr>
-              <w:pStyle w:val="TableContents"/>
+              <w:pStyle w:val="TextBody"/>
+              <w:spacing w:lineRule="auto" w:line="240" w:before="0" w:after="0"/>
               <w:rPr>
                 <w:rFonts w:ascii="Calibri" w:hAnsi="Calibri"/>
+                <w:b w:val="false"/>
+                <w:b w:val="false"/>
+                <w:sz w:val="20"/>
+                <w:szCs w:val="20"/>
+              </w:rPr>
+            </w:pPr>
+            <w:r>
+              <w:rPr>
+                <w:rFonts w:cs="Calibri" w:ascii="Calibri" w:hAnsi="Calibri"/>
+                <w:b w:val="false"/>
+                <w:i w:val="false"/>
+                <w:caps w:val="false"/>
+                <w:smallCaps w:val="false"/>
+                <w:strike w:val="false"/>
+                <w:dstrike w:val="false"/>
                 <w:color w:val="000000"/>
+                <w:sz w:val="20"/>
+                <w:szCs w:val="20"/>
+                <w:u w:val="none"/>
+                <w:effect w:val="none"/>
               </w:rPr>
-            </w:pPr>
+              <w:t>Assume int base10</w:t>
+            </w:r>
+            <w:r>
+              <w:rPr>
+                <w:rFonts w:cs="Calibri" w:ascii="Calibri" w:hAnsi="Calibri"/>
+                <w:b w:val="false"/>
+                <w:caps w:val="false"/>
+                <w:smallCaps w:val="false"/>
+                <w:strike w:val="false"/>
+                <w:dstrike w:val="false"/>
+                <w:color w:val="000000"/>
+                <w:sz w:val="20"/>
+                <w:szCs w:val="20"/>
+                <w:u w:val="none"/>
+                <w:effect w:val="none"/>
+              </w:rPr>
+              <w:t xml:space="preserve"> </w:t>
+            </w:r>
+            <w:r>
+              <w:rPr>
+                <w:rFonts w:cs="Calibri" w:ascii="Calibri" w:hAnsi="Calibri"/>
+                <w:b w:val="false"/>
+                <w:i w:val="false"/>
+                <w:caps w:val="false"/>
+                <w:smallCaps w:val="false"/>
+                <w:strike w:val="false"/>
+                <w:dstrike w:val="false"/>
+                <w:color w:val="000000"/>
+                <w:sz w:val="20"/>
+                <w:szCs w:val="20"/>
+                <w:u w:val="none"/>
+                <w:effect w:val="none"/>
+              </w:rPr>
+              <w:t xml:space="preserve">stores a base 10 number.  </w:t>
+            </w:r>
             <w:r>
               <w:rPr>
                 <w:rFonts w:ascii="Calibri" w:hAnsi="Calibri"/>
+                <w:b w:val="false"/>
+                <w:i w:val="false"/>
+                <w:caps w:val="false"/>
+                <w:smallCaps w:val="false"/>
+                <w:strike w:val="false"/>
+                <w:dstrike w:val="false"/>
                 <w:color w:val="000000"/>
+                <w:sz w:val="20"/>
+                <w:szCs w:val="20"/>
+                <w:u w:val="none"/>
+                <w:effect w:val="none"/>
               </w:rPr>
-              <w:t>a.  Write code that code be used to determine the number of digits in a base 10 number.</w:t>
-            </w:r>
-          </w:p>
-          <w:p>
-            <w:pPr>
-              <w:pStyle w:val="TableContents"/>
+              <w:t>Consider how you might convert the following base 10 number, 142 to binary.  Use a loop to write code to convert base10</w:t>
+            </w:r>
+            <w:r>
               <w:rPr>
                 <w:rFonts w:ascii="Calibri" w:hAnsi="Calibri"/>
+                <w:b w:val="false"/>
+                <w:caps w:val="false"/>
+                <w:smallCaps w:val="false"/>
+                <w:strike w:val="false"/>
+                <w:dstrike w:val="false"/>
                 <w:color w:val="000000"/>
+                <w:sz w:val="20"/>
+                <w:szCs w:val="20"/>
+                <w:u w:val="none"/>
+                <w:effect w:val="none"/>
               </w:rPr>
-            </w:pPr>
+              <w:t xml:space="preserve"> </w:t>
+            </w:r>
             <w:r>
               <w:rPr>
                 <w:rFonts w:ascii="Calibri" w:hAnsi="Calibri"/>
+                <w:b w:val="false"/>
+                <w:i w:val="false"/>
+                <w:caps w:val="false"/>
+                <w:smallCaps w:val="false"/>
+                <w:strike w:val="false"/>
+                <w:dstrike w:val="false"/>
                 <w:color w:val="000000"/>
+                <w:sz w:val="20"/>
+                <w:szCs w:val="20"/>
+                <w:u w:val="none"/>
+                <w:effect w:val="none"/>
               </w:rPr>
-              <w:t>b.  Write code that code be used to determine the number of digits in a binary number</w:t>
+              <w:t xml:space="preserve">to binary.  Store the converted number in a variable called result. </w:t>
             </w:r>
           </w:p>
         </w:tc>
       </w:tr>
-      <w:tr>
-        <w:trPr/>
-        <w:tc>
-          <w:tcPr>
-            <w:tcW w:w="9360" w:type="dxa"/>
-            <w:tcBorders>
-              <w:left w:val="single" w:sz="2" w:space="0" w:color="000000"/>
-              <w:bottom w:val="single" w:sz="2" w:space="0" w:color="000000"/>
-              <w:right w:val="single" w:sz="2" w:space="0" w:color="000000"/>
-              <w:insideH w:val="single" w:sz="2" w:space="0" w:color="000000"/>
-              <w:insideV w:val="single" w:sz="2" w:space="0" w:color="000000"/>
-            </w:tcBorders>
-            <w:shd w:fill="auto" w:val="clear"/>
-          </w:tcPr>
-          <w:p>
-            <w:pPr>
-              <w:pStyle w:val="TableContents"/>
-              <w:rPr/>
-            </w:pPr>
-            <w:r>
-              <w:rPr/>
-            </w:r>
-          </w:p>
-          <w:p>
-            <w:pPr>
-              <w:pStyle w:val="TableContents"/>
-              <w:rPr/>
-            </w:pPr>
-            <w:r>
-              <w:rPr/>
-            </w:r>
-          </w:p>
-          <w:p>
-            <w:pPr>
-              <w:pStyle w:val="TableContents"/>
-              <w:rPr/>
-            </w:pPr>
-            <w:r>
-              <w:rPr/>
-            </w:r>
-          </w:p>
-          <w:p>
-            <w:pPr>
-              <w:pStyle w:val="TableContents"/>
-              <w:rPr/>
-            </w:pPr>
-            <w:r>
-              <w:rPr/>
-            </w:r>
-          </w:p>
-          <w:p>
-            <w:pPr>
-              <w:pStyle w:val="TableContents"/>
-              <w:rPr/>
-            </w:pPr>
-            <w:r>
-              <w:rPr/>
-            </w:r>
-          </w:p>
-          <w:p>
-            <w:pPr>
-              <w:pStyle w:val="TableContents"/>
-              <w:rPr/>
-            </w:pPr>
-            <w:r>
-              <w:rPr/>
-            </w:r>
-          </w:p>
-          <w:p>
-            <w:pPr>
-              <w:pStyle w:val="TableContents"/>
-              <w:rPr/>
-            </w:pPr>
-            <w:r>
-              <w:rPr/>
-            </w:r>
-          </w:p>
-          <w:p>
-            <w:pPr>
-              <w:pStyle w:val="TableContents"/>
-              <w:rPr/>
-            </w:pPr>
-            <w:r>
-              <w:rPr/>
-            </w:r>
-          </w:p>
-          <w:p>
-            <w:pPr>
-              <w:pStyle w:val="TableContents"/>
-              <w:rPr/>
-            </w:pPr>
-            <w:r>
-              <w:rPr/>
-            </w:r>
-          </w:p>
-          <w:p>
-            <w:pPr>
-              <w:pStyle w:val="TableContents"/>
-              <w:rPr/>
-            </w:pPr>
-            <w:r>
-              <w:rPr/>
-            </w:r>
-          </w:p>
-        </w:tc>
-      </w:tr>
-    </w:tbl>
-    <w:p>
-      <w:pPr>
-        <w:pStyle w:val="Normal"/>
-        <w:rPr>
-          <w:rFonts w:ascii="Calibri" w:hAnsi="Calibri" w:cs="Calibri"/>
-          <w:color w:val="000000"/>
-        </w:rPr>
-      </w:pPr>
-      <w:r>
-        <w:rPr>
-          <w:rFonts w:cs="Calibri" w:ascii="Calibri" w:hAnsi="Calibri"/>
-          <w:color w:val="000000"/>
-        </w:rPr>
-      </w:r>
-    </w:p>
-    <w:p>
-      <w:pPr>
-        <w:pStyle w:val="Normal"/>
-        <w:rPr>
-          <w:rFonts w:ascii="Calibri" w:hAnsi="Calibri" w:cs="Calibri"/>
-          <w:color w:val="000000"/>
-        </w:rPr>
-      </w:pPr>
-      <w:r>
-        <w:rPr>
-          <w:rFonts w:cs="Calibri" w:ascii="Calibri" w:hAnsi="Calibri"/>
-          <w:color w:val="000000"/>
-        </w:rPr>
-      </w:r>
-    </w:p>
-    <w:p>
-      <w:pPr>
-        <w:pStyle w:val="Normal"/>
-        <w:rPr>
-          <w:rFonts w:ascii="Calibri" w:hAnsi="Calibri" w:cs="Calibri"/>
-          <w:color w:val="000000"/>
-        </w:rPr>
-      </w:pPr>
-      <w:r>
-        <w:rPr>
-          <w:rFonts w:cs="Calibri" w:ascii="Calibri" w:hAnsi="Calibri"/>
-          <w:color w:val="000000"/>
-        </w:rPr>
-      </w:r>
-    </w:p>
-    <w:p>
-      <w:pPr>
-        <w:pStyle w:val="Normal"/>
-        <w:rPr>
-          <w:rFonts w:ascii="Calibri" w:hAnsi="Calibri" w:cs="Calibri"/>
-          <w:color w:val="000000"/>
-        </w:rPr>
-      </w:pPr>
-      <w:r>
-        <w:rPr>
-          <w:rFonts w:cs="Calibri" w:ascii="Calibri" w:hAnsi="Calibri"/>
-          <w:color w:val="000000"/>
-        </w:rPr>
-      </w:r>
-    </w:p>
-    <w:p>
-      <w:pPr>
-        <w:pStyle w:val="Normal"/>
-        <w:rPr>
-          <w:rFonts w:ascii="Calibri" w:hAnsi="Calibri" w:cs="Calibri"/>
-          <w:color w:val="000000"/>
-        </w:rPr>
-      </w:pPr>
-      <w:r>
-        <w:rPr>
-          <w:rFonts w:cs="Calibri" w:ascii="Calibri" w:hAnsi="Calibri"/>
-          <w:color w:val="000000"/>
-        </w:rPr>
-      </w:r>
-    </w:p>
-    <w:p>
-      <w:pPr>
-        <w:pStyle w:val="Normal"/>
-        <w:rPr>
-          <w:rFonts w:ascii="Calibri" w:hAnsi="Calibri" w:cs="Calibri"/>
-          <w:color w:val="000000"/>
-        </w:rPr>
-      </w:pPr>
-      <w:r>
-        <w:rPr>
-          <w:rFonts w:cs="Calibri" w:ascii="Calibri" w:hAnsi="Calibri"/>
-          <w:color w:val="000000"/>
-        </w:rPr>
-      </w:r>
-    </w:p>
-    <w:p>
-      <w:pPr>
-        <w:pStyle w:val="Normal"/>
-        <w:rPr>
-          <w:rFonts w:ascii="Calibri" w:hAnsi="Calibri" w:cs="Calibri"/>
-          <w:color w:val="000000"/>
-        </w:rPr>
-      </w:pPr>
-      <w:r>
-        <w:rPr>
-          <w:rFonts w:cs="Calibri" w:ascii="Calibri" w:hAnsi="Calibri"/>
-          <w:color w:val="000000"/>
-        </w:rPr>
-      </w:r>
-    </w:p>
-    <w:p>
-      <w:pPr>
-        <w:pStyle w:val="Normal"/>
-        <w:rPr>
-          <w:rFonts w:ascii="Calibri" w:hAnsi="Calibri" w:cs="Calibri"/>
-          <w:color w:val="000000"/>
-        </w:rPr>
-      </w:pPr>
-      <w:r>
-        <w:rPr>
-          <w:rFonts w:cs="Calibri" w:ascii="Calibri" w:hAnsi="Calibri"/>
-          <w:color w:val="000000"/>
-        </w:rPr>
-      </w:r>
-    </w:p>
-    <w:p>
-      <w:pPr>
-        <w:pStyle w:val="Normal"/>
-        <w:rPr>
-          <w:rFonts w:ascii="Calibri" w:hAnsi="Calibri" w:cs="Calibri"/>
-          <w:color w:val="000000"/>
-        </w:rPr>
-      </w:pPr>
-      <w:r>
-        <w:rPr>
-          <w:rFonts w:cs="Calibri" w:ascii="Calibri" w:hAnsi="Calibri"/>
-          <w:color w:val="000000"/>
-        </w:rPr>
-      </w:r>
-    </w:p>
-    <w:p>
-      <w:pPr>
-        <w:pStyle w:val="Normal"/>
-        <w:rPr>
-          <w:rFonts w:ascii="Calibri" w:hAnsi="Calibri" w:cs="Calibri"/>
-          <w:color w:val="000000"/>
-        </w:rPr>
-      </w:pPr>
-      <w:r>
-        <w:rPr>
-          <w:rFonts w:cs="Calibri" w:ascii="Calibri" w:hAnsi="Calibri"/>
-          <w:color w:val="000000"/>
-        </w:rPr>
-      </w:r>
-    </w:p>
-    <w:p>
-      <w:pPr>
-        <w:pStyle w:val="Normal"/>
-        <w:rPr>
-          <w:rFonts w:ascii="Calibri" w:hAnsi="Calibri" w:cs="Calibri"/>
-          <w:color w:val="000000"/>
-        </w:rPr>
-      </w:pPr>
-      <w:r>
-        <w:rPr>
-          <w:rFonts w:cs="Calibri" w:ascii="Calibri" w:hAnsi="Calibri"/>
-          <w:color w:val="000000"/>
-        </w:rPr>
-      </w:r>
-    </w:p>
-    <w:p>
-      <w:pPr>
-        <w:pStyle w:val="Normal"/>
-        <w:rPr>
-          <w:rFonts w:ascii="Calibri" w:hAnsi="Calibri" w:cs="Calibri"/>
-          <w:color w:val="000000"/>
-        </w:rPr>
-      </w:pPr>
-      <w:r>
-        <w:rPr>
-          <w:rFonts w:cs="Calibri" w:ascii="Calibri" w:hAnsi="Calibri"/>
-          <w:color w:val="000000"/>
-        </w:rPr>
-      </w:r>
-    </w:p>
-    <w:p>
-      <w:pPr>
-        <w:pStyle w:val="Normal"/>
-        <w:rPr>
-          <w:rFonts w:ascii="Calibri" w:hAnsi="Calibri" w:cs="Calibri"/>
-          <w:color w:val="000000"/>
-        </w:rPr>
-      </w:pPr>
-      <w:r>
-        <w:rPr>
-          <w:rFonts w:cs="Calibri" w:ascii="Calibri" w:hAnsi="Calibri"/>
-          <w:color w:val="000000"/>
-        </w:rPr>
-      </w:r>
-    </w:p>
-    <w:p>
-      <w:pPr>
-        <w:pStyle w:val="Normal"/>
-        <w:rPr>
-          <w:rFonts w:ascii="Calibri" w:hAnsi="Calibri" w:cs="Calibri"/>
-          <w:color w:val="000000"/>
-        </w:rPr>
-      </w:pPr>
-      <w:r>
-        <w:rPr>
-          <w:rFonts w:cs="Calibri" w:ascii="Calibri" w:hAnsi="Calibri"/>
-          <w:color w:val="000000"/>
-        </w:rPr>
-      </w:r>
-    </w:p>
-    <w:p>
-      <w:pPr>
-        <w:pStyle w:val="Normal"/>
-        <w:rPr>
-          <w:rFonts w:ascii="Calibri" w:hAnsi="Calibri" w:cs="Calibri"/>
-          <w:color w:val="000000"/>
-        </w:rPr>
-      </w:pPr>
-      <w:r>
-        <w:rPr>
-          <w:rFonts w:cs="Calibri" w:ascii="Calibri" w:hAnsi="Calibri"/>
-          <w:color w:val="000000"/>
-        </w:rPr>
-      </w:r>
-    </w:p>
-    <w:p>
-      <w:pPr>
-        <w:pStyle w:val="Normal"/>
-        <w:rPr>
-          <w:rFonts w:ascii="Calibri" w:hAnsi="Calibri" w:cs="Calibri"/>
-          <w:color w:val="000000"/>
-        </w:rPr>
-      </w:pPr>
-      <w:r>
-        <w:rPr>
-          <w:rFonts w:cs="Calibri" w:ascii="Calibri" w:hAnsi="Calibri"/>
-          <w:color w:val="000000"/>
-        </w:rPr>
-      </w:r>
-    </w:p>
-    <w:p>
-      <w:pPr>
-        <w:pStyle w:val="Normal"/>
-        <w:rPr>
-          <w:rFonts w:ascii="Calibri" w:hAnsi="Calibri" w:cs="Calibri"/>
-          <w:color w:val="000000"/>
-        </w:rPr>
-      </w:pPr>
-      <w:r>
-        <w:rPr>
-          <w:rFonts w:cs="Calibri" w:ascii="Calibri" w:hAnsi="Calibri"/>
-          <w:color w:val="000000"/>
-        </w:rPr>
-      </w:r>
-    </w:p>
-    <w:p>
-      <w:pPr>
-        <w:pStyle w:val="Normal"/>
-        <w:rPr>
-          <w:rFonts w:ascii="Calibri" w:hAnsi="Calibri" w:cs="Calibri"/>
-          <w:color w:val="000000"/>
-        </w:rPr>
-      </w:pPr>
-      <w:r>
-        <w:rPr>
-          <w:rFonts w:cs="Calibri" w:ascii="Calibri" w:hAnsi="Calibri"/>
-          <w:color w:val="000000"/>
-        </w:rPr>
-      </w:r>
-    </w:p>
-    <w:p>
-      <w:pPr>
-        <w:pStyle w:val="Normal"/>
-        <w:rPr>
-          <w:rFonts w:ascii="Calibri" w:hAnsi="Calibri" w:cs="Calibri"/>
-          <w:color w:val="000000"/>
-        </w:rPr>
-      </w:pPr>
-      <w:r>
-        <w:rPr>
-          <w:rFonts w:cs="Calibri" w:ascii="Calibri" w:hAnsi="Calibri"/>
-          <w:color w:val="000000"/>
-        </w:rPr>
-      </w:r>
-    </w:p>
-    <w:p>
-      <w:pPr>
-        <w:pStyle w:val="Normal"/>
-        <w:rPr>
-          <w:rFonts w:ascii="Calibri" w:hAnsi="Calibri" w:cs="Calibri"/>
-          <w:color w:val="000000"/>
-        </w:rPr>
-      </w:pPr>
-      <w:r>
-        <w:rPr>
-          <w:rFonts w:cs="Calibri" w:ascii="Calibri" w:hAnsi="Calibri"/>
-          <w:color w:val="000000"/>
-        </w:rPr>
-      </w:r>
-    </w:p>
-    <w:p>
-      <w:pPr>
-        <w:pStyle w:val="Normal"/>
-        <w:rPr>
-          <w:rFonts w:ascii="Calibri" w:hAnsi="Calibri" w:cs="Calibri"/>
-          <w:color w:val="000000"/>
-        </w:rPr>
-      </w:pPr>
-      <w:r>
-        <w:rPr>
-          <w:rFonts w:cs="Calibri" w:ascii="Calibri" w:hAnsi="Calibri"/>
-          <w:color w:val="000000"/>
-        </w:rPr>
-      </w:r>
-    </w:p>
-    <w:p>
-      <w:pPr>
-        <w:pStyle w:val="Normal"/>
-        <w:rPr>
-          <w:rFonts w:ascii="Calibri" w:hAnsi="Calibri" w:cs="Calibri"/>
-          <w:color w:val="000000"/>
-        </w:rPr>
-      </w:pPr>
-      <w:r>
-        <w:rPr>
-          <w:rFonts w:cs="Calibri" w:ascii="Calibri" w:hAnsi="Calibri"/>
-          <w:color w:val="000000"/>
-        </w:rPr>
-      </w:r>
-    </w:p>
-    <w:p>
-      <w:pPr>
-        <w:pStyle w:val="Normal"/>
-        <w:rPr>
-          <w:rFonts w:ascii="Calibri" w:hAnsi="Calibri" w:cs="Calibri"/>
-          <w:color w:val="000000"/>
-        </w:rPr>
-      </w:pPr>
-      <w:r>
-        <w:rPr>
-          <w:rFonts w:cs="Calibri" w:ascii="Calibri" w:hAnsi="Calibri"/>
-          <w:color w:val="000000"/>
-        </w:rPr>
-      </w:r>
-    </w:p>
-    <w:p>
-      <w:pPr>
-        <w:pStyle w:val="Normal"/>
-        <w:rPr>
-          <w:rFonts w:ascii="Calibri" w:hAnsi="Calibri" w:cs="Calibri"/>
-          <w:color w:val="000000"/>
-        </w:rPr>
-      </w:pPr>
-      <w:r>
-        <w:rPr>
-          <w:rFonts w:cs="Calibri" w:ascii="Calibri" w:hAnsi="Calibri"/>
-          <w:color w:val="000000"/>
-        </w:rPr>
-      </w:r>
-    </w:p>
-    <w:p>
-      <w:pPr>
-        <w:pStyle w:val="Normal"/>
-        <w:rPr>
-          <w:rFonts w:ascii="Calibri" w:hAnsi="Calibri" w:cs="Calibri"/>
-          <w:color w:val="000000"/>
-        </w:rPr>
-      </w:pPr>
-      <w:r>
-        <w:rPr>
-          <w:rFonts w:cs="Calibri" w:ascii="Calibri" w:hAnsi="Calibri"/>
-          <w:color w:val="000000"/>
-        </w:rPr>
-      </w:r>
-    </w:p>
-    <w:p>
-      <w:pPr>
-        <w:pStyle w:val="Normal"/>
-        <w:rPr>
-          <w:rFonts w:ascii="Calibri" w:hAnsi="Calibri" w:cs="Calibri"/>
-          <w:color w:val="000000"/>
-        </w:rPr>
-      </w:pPr>
-      <w:r>
-        <w:rPr>
-          <w:rFonts w:cs="Calibri" w:ascii="Calibri" w:hAnsi="Calibri"/>
-          <w:color w:val="000000"/>
-        </w:rPr>
-      </w:r>
-    </w:p>
-    <w:p>
-      <w:pPr>
-        <w:pStyle w:val="Normal"/>
-        <w:rPr>
-          <w:rFonts w:ascii="Calibri" w:hAnsi="Calibri" w:cs="Calibri"/>
-          <w:color w:val="000000"/>
-        </w:rPr>
-      </w:pPr>
-      <w:r>
-        <w:rPr>
-          <w:rFonts w:cs="Calibri" w:ascii="Calibri" w:hAnsi="Calibri"/>
-          <w:color w:val="000000"/>
-        </w:rPr>
-      </w:r>
-    </w:p>
-    <w:p>
-      <w:pPr>
-        <w:pStyle w:val="Normal"/>
-        <w:rPr>
-          <w:rFonts w:ascii="Calibri" w:hAnsi="Calibri" w:cs="Calibri"/>
-          <w:color w:val="000000"/>
-        </w:rPr>
-      </w:pPr>
-      <w:r>
-        <w:rPr>
-          <w:rFonts w:cs="Calibri" w:ascii="Calibri" w:hAnsi="Calibri"/>
-          <w:color w:val="000000"/>
-        </w:rPr>
-      </w:r>
-    </w:p>
-    <w:p>
-      <w:pPr>
-        <w:pStyle w:val="Normal"/>
-        <w:rPr>
-          <w:rFonts w:ascii="Calibri" w:hAnsi="Calibri" w:cs="Calibri"/>
-          <w:color w:val="000000"/>
-        </w:rPr>
-      </w:pPr>
-      <w:r>
-        <w:rPr>
-          <w:rFonts w:cs="Calibri" w:ascii="Calibri" w:hAnsi="Calibri"/>
-          <w:color w:val="000000"/>
-        </w:rPr>
-      </w:r>
-    </w:p>
-    <w:p>
-      <w:pPr>
-        <w:pStyle w:val="ListParagraph"/>
-        <w:numPr>
-          <w:ilvl w:val="0"/>
-          <w:numId w:val="2"/>
-        </w:numPr>
-        <w:ind w:left="360" w:hanging="360"/>
-        <w:rPr>
-          <w:rFonts w:ascii="Calibri" w:hAnsi="Calibri" w:cs="Calibri"/>
-          <w:color w:val="000000"/>
-        </w:rPr>
-      </w:pPr>
-      <w:r>
-        <w:rPr>
-          <w:rFonts w:cs="Calibri" w:ascii="Calibri" w:hAnsi="Calibri"/>
-          <w:b/>
-          <w:color w:val="ED7D31"/>
-          <w:sz w:val="28"/>
-          <w:szCs w:val="28"/>
-        </w:rPr>
-        <w:t>Write a program that converts a base 10 number to binary</w:t>
-      </w:r>
-    </w:p>
-    <w:p>
-      <w:pPr>
-        <w:pStyle w:val="Normal"/>
-        <w:rPr>
-          <w:rFonts w:ascii="Calibri" w:hAnsi="Calibri" w:cs="Calibri"/>
-          <w:color w:val="000000"/>
-        </w:rPr>
-      </w:pPr>
-      <w:r>
-        <w:rPr>
-          <w:rFonts w:cs="Calibri" w:ascii="Calibri" w:hAnsi="Calibri"/>
-          <w:color w:val="000000"/>
-        </w:rPr>
-      </w:r>
-    </w:p>
-    <w:tbl>
-      <w:tblPr>
-        <w:tblW w:w="9360" w:type="dxa"/>
-        <w:jc w:val="left"/>
-        <w:tblInd w:w="0" w:type="dxa"/>
-        <w:tblBorders>
-          <w:top w:val="single" w:sz="2" w:space="0" w:color="000000"/>
-          <w:left w:val="single" w:sz="2" w:space="0" w:color="000000"/>
-          <w:bottom w:val="single" w:sz="2" w:space="0" w:color="000000"/>
-          <w:right w:val="single" w:sz="2" w:space="0" w:color="000000"/>
-          <w:insideH w:val="single" w:sz="2" w:space="0" w:color="000000"/>
-          <w:insideV w:val="single" w:sz="2" w:space="0" w:color="000000"/>
-        </w:tblBorders>
-        <w:tblCellMar>
-          <w:top w:w="55" w:type="dxa"/>
-          <w:left w:w="54" w:type="dxa"/>
-          <w:bottom w:w="55" w:type="dxa"/>
-          <w:right w:w="55" w:type="dxa"/>
-        </w:tblCellMar>
-      </w:tblPr>
-      <w:tblGrid>
-        <w:gridCol w:w="9360"/>
-      </w:tblGrid>
       <w:tr>
         <w:trPr/>
         <w:tc>
@@ -5116,304 +5381,6 @@
           </w:tcPr>
           <w:p>
             <w:pPr>
-              <w:pStyle w:val="TextBody"/>
-              <w:spacing w:lineRule="auto" w:line="240" w:before="0" w:after="0"/>
-              <w:rPr>
-                <w:rFonts w:ascii="Calibri" w:hAnsi="Calibri"/>
-                <w:b w:val="false"/>
-                <w:sz w:val="20"/>
-                <w:szCs w:val="20"/>
-              </w:rPr>
-            </w:pPr>
-            <w:r>
-              <w:rPr>
-                <w:rFonts w:cs="Calibri" w:ascii="Calibri" w:hAnsi="Calibri"/>
-                <w:b w:val="false"/>
-                <w:i w:val="false"/>
-                <w:caps w:val="false"/>
-                <w:smallCaps w:val="false"/>
-                <w:strike w:val="false"/>
-                <w:dstrike w:val="false"/>
-                <w:color w:val="000000"/>
-                <w:sz w:val="20"/>
-                <w:szCs w:val="20"/>
-                <w:u w:val="none"/>
-                <w:effect w:val="none"/>
-              </w:rPr>
-              <w:t xml:space="preserve">Assume </w:t>
-            </w:r>
-            <w:r>
-              <w:rPr>
-                <w:rFonts w:cs="Calibri" w:ascii="Calibri" w:hAnsi="Calibri"/>
-                <w:b w:val="false"/>
-                <w:i w:val="false"/>
-                <w:caps w:val="false"/>
-                <w:smallCaps w:val="false"/>
-                <w:strike w:val="false"/>
-                <w:dstrike w:val="false"/>
-                <w:color w:val="000000"/>
-                <w:sz w:val="20"/>
-                <w:szCs w:val="20"/>
-                <w:u w:val="none"/>
-                <w:effect w:val="none"/>
-              </w:rPr>
-              <w:t>int base10</w:t>
-            </w:r>
-            <w:r>
-              <w:rPr>
-                <w:rFonts w:cs="Calibri" w:ascii="Calibri" w:hAnsi="Calibri"/>
-                <w:b w:val="false"/>
-                <w:caps w:val="false"/>
-                <w:smallCaps w:val="false"/>
-                <w:strike w:val="false"/>
-                <w:dstrike w:val="false"/>
-                <w:color w:val="000000"/>
-                <w:sz w:val="20"/>
-                <w:szCs w:val="20"/>
-                <w:u w:val="none"/>
-                <w:effect w:val="none"/>
-              </w:rPr>
-              <w:t xml:space="preserve"> </w:t>
-            </w:r>
-            <w:r>
-              <w:rPr>
-                <w:rFonts w:cs="Calibri" w:ascii="Calibri" w:hAnsi="Calibri"/>
-                <w:b w:val="false"/>
-                <w:i w:val="false"/>
-                <w:caps w:val="false"/>
-                <w:smallCaps w:val="false"/>
-                <w:strike w:val="false"/>
-                <w:dstrike w:val="false"/>
-                <w:color w:val="000000"/>
-                <w:sz w:val="20"/>
-                <w:szCs w:val="20"/>
-                <w:u w:val="none"/>
-                <w:effect w:val="none"/>
-              </w:rPr>
-              <w:t>stores a b</w:t>
-            </w:r>
-            <w:r>
-              <w:rPr>
-                <w:rFonts w:cs="Calibri" w:ascii="Calibri" w:hAnsi="Calibri"/>
-                <w:b w:val="false"/>
-                <w:i w:val="false"/>
-                <w:caps w:val="false"/>
-                <w:smallCaps w:val="false"/>
-                <w:strike w:val="false"/>
-                <w:dstrike w:val="false"/>
-                <w:color w:val="000000"/>
-                <w:sz w:val="20"/>
-                <w:szCs w:val="20"/>
-                <w:u w:val="none"/>
-                <w:effect w:val="none"/>
-              </w:rPr>
-              <w:t>ase 10</w:t>
-            </w:r>
-            <w:r>
-              <w:rPr>
-                <w:rFonts w:cs="Calibri" w:ascii="Calibri" w:hAnsi="Calibri"/>
-                <w:b w:val="false"/>
-                <w:i w:val="false"/>
-                <w:caps w:val="false"/>
-                <w:smallCaps w:val="false"/>
-                <w:strike w:val="false"/>
-                <w:dstrike w:val="false"/>
-                <w:color w:val="000000"/>
-                <w:sz w:val="20"/>
-                <w:szCs w:val="20"/>
-                <w:u w:val="none"/>
-                <w:effect w:val="none"/>
-              </w:rPr>
-              <w:t xml:space="preserve"> </w:t>
-            </w:r>
-            <w:r>
-              <w:rPr>
-                <w:rFonts w:cs="Calibri" w:ascii="Calibri" w:hAnsi="Calibri"/>
-                <w:b w:val="false"/>
-                <w:i w:val="false"/>
-                <w:caps w:val="false"/>
-                <w:smallCaps w:val="false"/>
-                <w:strike w:val="false"/>
-                <w:dstrike w:val="false"/>
-                <w:color w:val="000000"/>
-                <w:sz w:val="20"/>
-                <w:szCs w:val="20"/>
-                <w:u w:val="none"/>
-                <w:effect w:val="none"/>
-              </w:rPr>
-              <w:t xml:space="preserve">number.  </w:t>
-            </w:r>
-            <w:r>
-              <w:rPr>
-                <w:rFonts w:ascii="Calibri" w:hAnsi="Calibri"/>
-                <w:b w:val="false"/>
-                <w:i w:val="false"/>
-                <w:caps w:val="false"/>
-                <w:smallCaps w:val="false"/>
-                <w:strike w:val="false"/>
-                <w:dstrike w:val="false"/>
-                <w:color w:val="000000"/>
-                <w:sz w:val="20"/>
-                <w:szCs w:val="20"/>
-                <w:u w:val="none"/>
-                <w:effect w:val="none"/>
-              </w:rPr>
-              <w:t xml:space="preserve">Consider how you </w:t>
-            </w:r>
-            <w:r>
-              <w:rPr>
-                <w:rFonts w:ascii="Calibri" w:hAnsi="Calibri"/>
-                <w:b w:val="false"/>
-                <w:i w:val="false"/>
-                <w:caps w:val="false"/>
-                <w:smallCaps w:val="false"/>
-                <w:strike w:val="false"/>
-                <w:dstrike w:val="false"/>
-                <w:color w:val="000000"/>
-                <w:sz w:val="20"/>
-                <w:szCs w:val="20"/>
-                <w:u w:val="none"/>
-                <w:effect w:val="none"/>
-              </w:rPr>
-              <w:t xml:space="preserve">might convert the following base 10 number, 142 to binary. </w:t>
-            </w:r>
-            <w:r>
-              <w:rPr>
-                <w:rFonts w:ascii="Calibri" w:hAnsi="Calibri"/>
-                <w:b w:val="false"/>
-                <w:i w:val="false"/>
-                <w:caps w:val="false"/>
-                <w:smallCaps w:val="false"/>
-                <w:strike w:val="false"/>
-                <w:dstrike w:val="false"/>
-                <w:color w:val="000000"/>
-                <w:sz w:val="20"/>
-                <w:szCs w:val="20"/>
-                <w:u w:val="none"/>
-                <w:effect w:val="none"/>
-              </w:rPr>
-              <w:t xml:space="preserve"> </w:t>
-            </w:r>
-            <w:r>
-              <w:rPr>
-                <w:rFonts w:ascii="Calibri" w:hAnsi="Calibri"/>
-                <w:b w:val="false"/>
-                <w:i w:val="false"/>
-                <w:caps w:val="false"/>
-                <w:smallCaps w:val="false"/>
-                <w:strike w:val="false"/>
-                <w:dstrike w:val="false"/>
-                <w:color w:val="000000"/>
-                <w:sz w:val="20"/>
-                <w:szCs w:val="20"/>
-                <w:u w:val="none"/>
-                <w:effect w:val="none"/>
-              </w:rPr>
-              <w:t>U</w:t>
-            </w:r>
-            <w:r>
-              <w:rPr>
-                <w:rFonts w:ascii="Calibri" w:hAnsi="Calibri"/>
-                <w:b w:val="false"/>
-                <w:i w:val="false"/>
-                <w:caps w:val="false"/>
-                <w:smallCaps w:val="false"/>
-                <w:strike w:val="false"/>
-                <w:dstrike w:val="false"/>
-                <w:color w:val="000000"/>
-                <w:sz w:val="20"/>
-                <w:szCs w:val="20"/>
-                <w:u w:val="none"/>
-                <w:effect w:val="none"/>
-              </w:rPr>
-              <w:t>se a loop to write code to convert b</w:t>
-            </w:r>
-            <w:r>
-              <w:rPr>
-                <w:rFonts w:ascii="Calibri" w:hAnsi="Calibri"/>
-                <w:b w:val="false"/>
-                <w:i w:val="false"/>
-                <w:caps w:val="false"/>
-                <w:smallCaps w:val="false"/>
-                <w:strike w:val="false"/>
-                <w:dstrike w:val="false"/>
-                <w:color w:val="000000"/>
-                <w:sz w:val="20"/>
-                <w:szCs w:val="20"/>
-                <w:u w:val="none"/>
-                <w:effect w:val="none"/>
-              </w:rPr>
-              <w:t>ase10</w:t>
-            </w:r>
-            <w:r>
-              <w:rPr>
-                <w:rFonts w:ascii="Calibri" w:hAnsi="Calibri"/>
-                <w:b w:val="false"/>
-                <w:caps w:val="false"/>
-                <w:smallCaps w:val="false"/>
-                <w:strike w:val="false"/>
-                <w:dstrike w:val="false"/>
-                <w:color w:val="000000"/>
-                <w:sz w:val="20"/>
-                <w:szCs w:val="20"/>
-                <w:u w:val="none"/>
-                <w:effect w:val="none"/>
-              </w:rPr>
-              <w:t xml:space="preserve"> </w:t>
-            </w:r>
-            <w:r>
-              <w:rPr>
-                <w:rFonts w:ascii="Calibri" w:hAnsi="Calibri"/>
-                <w:b w:val="false"/>
-                <w:i w:val="false"/>
-                <w:caps w:val="false"/>
-                <w:smallCaps w:val="false"/>
-                <w:strike w:val="false"/>
-                <w:dstrike w:val="false"/>
-                <w:color w:val="000000"/>
-                <w:sz w:val="20"/>
-                <w:szCs w:val="20"/>
-                <w:u w:val="none"/>
-                <w:effect w:val="none"/>
-              </w:rPr>
-              <w:t xml:space="preserve">to </w:t>
-            </w:r>
-            <w:r>
-              <w:rPr>
-                <w:rFonts w:ascii="Calibri" w:hAnsi="Calibri"/>
-                <w:b w:val="false"/>
-                <w:i w:val="false"/>
-                <w:caps w:val="false"/>
-                <w:smallCaps w:val="false"/>
-                <w:strike w:val="false"/>
-                <w:dstrike w:val="false"/>
-                <w:color w:val="000000"/>
-                <w:sz w:val="20"/>
-                <w:szCs w:val="20"/>
-                <w:u w:val="none"/>
-                <w:effect w:val="none"/>
-              </w:rPr>
-              <w:t xml:space="preserve">binary.  Store the converted number in a variable called result. </w:t>
-            </w:r>
-          </w:p>
-        </w:tc>
-      </w:tr>
-      <w:tr>
-        <w:trPr/>
-        <w:tc>
-          <w:tcPr>
-            <w:tcW w:w="9360" w:type="dxa"/>
-            <w:tcBorders>
-              <w:left w:val="single" w:sz="2" w:space="0" w:color="000000"/>
-              <w:bottom w:val="single" w:sz="2" w:space="0" w:color="000000"/>
-              <w:right w:val="single" w:sz="2" w:space="0" w:color="000000"/>
-              <w:insideH w:val="single" w:sz="2" w:space="0" w:color="000000"/>
-              <w:insideV w:val="single" w:sz="2" w:space="0" w:color="000000"/>
-            </w:tcBorders>
-            <w:shd w:fill="auto" w:val="clear"/>
-          </w:tcPr>
-          <w:p>
-            <w:pPr>
               <w:pStyle w:val="TableContents"/>
               <w:rPr>
                 <w:rFonts w:ascii="FreeMono" w:hAnsi="FreeMono"/>
@@ -5761,6 +5728,15 @@
             </w:pPr>
             <w:r>
               <w:rPr/>
+            </w:r>
+          </w:p>
+          <w:p>
+            <w:pPr>
+              <w:pStyle w:val="TableContents"/>
+              <w:rPr/>
+            </w:pPr>
+            <w:r>
+              <w:rPr/>
               <w:t xml:space="preserve">  </w:t>
             </w:r>
             <w:r>
@@ -5793,20 +5769,6 @@
         </w:tc>
       </w:tr>
     </w:tbl>
-    <w:p>
-      <w:pPr>
-        <w:pStyle w:val="Normal"/>
-        <w:rPr>
-          <w:rFonts w:ascii="Calibri" w:hAnsi="Calibri"/>
-          <w:color w:val="000000"/>
-          <w:sz w:val="20"/>
-          <w:szCs w:val="20"/>
-        </w:rPr>
-      </w:pPr>
-      <w:r>
-        <w:rPr/>
-      </w:r>
-    </w:p>
     <w:p>
       <w:pPr>
         <w:pStyle w:val="Normal"/>
@@ -10901,6 +10863,146 @@
       <w:color w:val="000000"/>
     </w:rPr>
   </w:style>
+  <w:style w:type="character" w:styleId="ListLabel498">
+    <w:name w:val="ListLabel 498"/>
+    <w:qFormat/>
+    <w:rPr>
+      <w:rFonts w:cs="OpenSymbol"/>
+      <w:b w:val="false"/>
+      <w:color w:val="ED7D31"/>
+      <w:sz w:val="20"/>
+    </w:rPr>
+  </w:style>
+  <w:style w:type="character" w:styleId="ListLabel499">
+    <w:name w:val="ListLabel 499"/>
+    <w:qFormat/>
+    <w:rPr>
+      <w:rFonts w:cs="OpenSymbol"/>
+      <w:color w:val="ED7D31"/>
+    </w:rPr>
+  </w:style>
+  <w:style w:type="character" w:styleId="ListLabel500">
+    <w:name w:val="ListLabel 500"/>
+    <w:qFormat/>
+    <w:rPr>
+      <w:rFonts w:cs="OpenSymbol"/>
+      <w:color w:val="ED7D31"/>
+    </w:rPr>
+  </w:style>
+  <w:style w:type="character" w:styleId="ListLabel501">
+    <w:name w:val="ListLabel 501"/>
+    <w:qFormat/>
+    <w:rPr>
+      <w:rFonts w:cs="OpenSymbol"/>
+      <w:color w:val="ED7D31"/>
+    </w:rPr>
+  </w:style>
+  <w:style w:type="character" w:styleId="ListLabel502">
+    <w:name w:val="ListLabel 502"/>
+    <w:qFormat/>
+    <w:rPr>
+      <w:rFonts w:cs="OpenSymbol"/>
+      <w:color w:val="ED7D31"/>
+    </w:rPr>
+  </w:style>
+  <w:style w:type="character" w:styleId="ListLabel503">
+    <w:name w:val="ListLabel 503"/>
+    <w:qFormat/>
+    <w:rPr>
+      <w:rFonts w:cs="OpenSymbol"/>
+      <w:color w:val="ED7D31"/>
+    </w:rPr>
+  </w:style>
+  <w:style w:type="character" w:styleId="ListLabel504">
+    <w:name w:val="ListLabel 504"/>
+    <w:qFormat/>
+    <w:rPr>
+      <w:rFonts w:cs="OpenSymbol"/>
+      <w:color w:val="ED7D31"/>
+    </w:rPr>
+  </w:style>
+  <w:style w:type="character" w:styleId="ListLabel505">
+    <w:name w:val="ListLabel 505"/>
+    <w:qFormat/>
+    <w:rPr>
+      <w:rFonts w:cs="OpenSymbol"/>
+      <w:color w:val="ED7D31"/>
+    </w:rPr>
+  </w:style>
+  <w:style w:type="character" w:styleId="ListLabel506">
+    <w:name w:val="ListLabel 506"/>
+    <w:qFormat/>
+    <w:rPr>
+      <w:rFonts w:cs="OpenSymbol"/>
+      <w:color w:val="ED7D31"/>
+    </w:rPr>
+  </w:style>
+  <w:style w:type="character" w:styleId="ListLabel507">
+    <w:name w:val="ListLabel 507"/>
+    <w:qFormat/>
+    <w:rPr>
+      <w:rFonts w:ascii="Calibri" w:hAnsi="Calibri" w:cs="Wingdings"/>
+      <w:color w:val="F79646"/>
+      <w:sz w:val="20"/>
+      <w:szCs w:val="20"/>
+    </w:rPr>
+  </w:style>
+  <w:style w:type="character" w:styleId="ListLabel508">
+    <w:name w:val="ListLabel 508"/>
+    <w:qFormat/>
+    <w:rPr>
+      <w:rFonts w:cs="Courier New"/>
+    </w:rPr>
+  </w:style>
+  <w:style w:type="character" w:styleId="ListLabel509">
+    <w:name w:val="ListLabel 509"/>
+    <w:qFormat/>
+    <w:rPr>
+      <w:rFonts w:cs="Wingdings"/>
+    </w:rPr>
+  </w:style>
+  <w:style w:type="character" w:styleId="ListLabel510">
+    <w:name w:val="ListLabel 510"/>
+    <w:qFormat/>
+    <w:rPr>
+      <w:rFonts w:cs="Symbol"/>
+    </w:rPr>
+  </w:style>
+  <w:style w:type="character" w:styleId="ListLabel511">
+    <w:name w:val="ListLabel 511"/>
+    <w:qFormat/>
+    <w:rPr>
+      <w:rFonts w:cs="Courier New"/>
+    </w:rPr>
+  </w:style>
+  <w:style w:type="character" w:styleId="ListLabel512">
+    <w:name w:val="ListLabel 512"/>
+    <w:qFormat/>
+    <w:rPr>
+      <w:rFonts w:cs="Wingdings"/>
+    </w:rPr>
+  </w:style>
+  <w:style w:type="character" w:styleId="ListLabel513">
+    <w:name w:val="ListLabel 513"/>
+    <w:qFormat/>
+    <w:rPr>
+      <w:rFonts w:cs="Symbol"/>
+    </w:rPr>
+  </w:style>
+  <w:style w:type="character" w:styleId="ListLabel514">
+    <w:name w:val="ListLabel 514"/>
+    <w:qFormat/>
+    <w:rPr>
+      <w:rFonts w:cs="Courier New"/>
+    </w:rPr>
+  </w:style>
+  <w:style w:type="character" w:styleId="ListLabel515">
+    <w:name w:val="ListLabel 515"/>
+    <w:qFormat/>
+    <w:rPr>
+      <w:rFonts w:cs="Wingdings"/>
+    </w:rPr>
+  </w:style>
   <w:style w:type="paragraph" w:styleId="Heading" w:customStyle="1">
     <w:name w:val="Heading"/>
     <w:basedOn w:val="Normal"/>
